--- a/Desarrollo/SGC/Analisis/SGC-DBD.docx
+++ b/Desarrollo/SGC/Analisis/SGC-DBD.docx
@@ -1,12 +1,13 @@
 
 <file path=word/document.xml><?xml version="1.0" encoding="utf-8"?>
-<w:document xmlns:wpc="http://schemas.microsoft.com/office/word/2010/wordprocessingCanvas" xmlns:cx="http://schemas.microsoft.com/office/drawing/2014/chartex" xmlns:cx1="http://schemas.microsoft.com/office/drawing/2015/9/8/chartex" xmlns:cx2="http://schemas.microsoft.com/office/drawing/2015/10/21/chartex" xmlns:cx3="http://schemas.microsoft.com/office/drawing/2016/5/9/chartex" xmlns:cx4="http://schemas.microsoft.com/office/drawing/2016/5/10/chartex" xmlns:cx5="http://schemas.microsoft.com/office/drawing/2016/5/11/chartex" xmlns:cx6="http://schemas.microsoft.com/office/drawing/2016/5/12/chartex" xmlns:cx7="http://schemas.microsoft.com/office/drawing/2016/5/13/chartex" xmlns:cx8="http://schemas.microsoft.com/office/drawing/2016/5/14/chartex" xmlns:mc="http://schemas.openxmlformats.org/markup-compatibility/2006" xmlns:aink="http://schemas.microsoft.com/office/drawing/2016/ink" xmlns:am3d="http://schemas.microsoft.com/office/drawing/2017/model3d" xmlns:o="urn:schemas-microsoft-com:office:office" xmlns:oel="http://schemas.microsoft.com/office/2019/extlst" xmlns:r="http://schemas.openxmlformats.org/officeDocument/2006/relationships" xmlns:m="http://schemas.openxmlformats.org/officeDocument/2006/math" xmlns:v="urn:schemas-microsoft-com:vml" xmlns:wp14="http://schemas.microsoft.com/office/word/2010/wordprocessingDrawing" xmlns:wp="http://schemas.openxmlformats.org/drawingml/2006/wordprocessingDrawing" xmlns:w10="urn:schemas-microsoft-com:office:word" xmlns:w="http://schemas.openxmlformats.org/wordprocessingml/2006/main" xmlns:w14="http://schemas.microsoft.com/office/word/2010/wordml" xmlns:w15="http://schemas.microsoft.com/office/word/2012/wordml" xmlns:w16cex="http://schemas.microsoft.com/office/word/2018/wordml/cex" xmlns:w16cid="http://schemas.microsoft.com/office/word/2016/wordml/cid" xmlns:w16="http://schemas.microsoft.com/office/word/2018/wordml" xmlns:w16du="http://schemas.microsoft.com/office/word/2023/wordml/word16du" xmlns:w16sdtdh="http://schemas.microsoft.com/office/word/2020/wordml/sdtdatahash" xmlns:w16sdtfl="http://schemas.microsoft.com/office/word/2024/wordml/sdtformatlock" xmlns:w16se="http://schemas.microsoft.com/office/word/2015/wordml/symex" xmlns:wpg="http://schemas.microsoft.com/office/word/2010/wordprocessingGroup" xmlns:wpi="http://schemas.microsoft.com/office/word/2010/wordprocessingInk" xmlns:wne="http://schemas.microsoft.com/office/word/2006/wordml" xmlns:wps="http://schemas.microsoft.com/office/word/2010/wordprocessingShape" mc:Ignorable="w14 w15 w16se w16cid w16 w16cex w16sdtdh w16sdtfl w16du wp14">
+<w:document xmlns:wpc="http://schemas.microsoft.com/office/word/2010/wordprocessingCanvas" xmlns:cx="http://schemas.microsoft.com/office/drawing/2014/chartex" xmlns:mc="http://schemas.openxmlformats.org/markup-compatibility/2006" xmlns:o="urn:schemas-microsoft-com:office:office" xmlns:r="http://schemas.openxmlformats.org/officeDocument/2006/relationships" xmlns:m="http://schemas.openxmlformats.org/officeDocument/2006/math" xmlns:v="urn:schemas-microsoft-com:vml" xmlns:wp14="http://schemas.microsoft.com/office/word/2010/wordprocessingDrawing" xmlns:wp="http://schemas.openxmlformats.org/drawingml/2006/wordprocessingDrawing" xmlns:w10="urn:schemas-microsoft-com:office:word" xmlns:w="http://schemas.openxmlformats.org/wordprocessingml/2006/main" xmlns:w14="http://schemas.microsoft.com/office/word/2010/wordml" xmlns:w15="http://schemas.microsoft.com/office/word/2012/wordml" xmlns:w16se="http://schemas.microsoft.com/office/word/2015/wordml/symex" xmlns:wpg="http://schemas.microsoft.com/office/word/2010/wordprocessingGroup" xmlns:wpi="http://schemas.microsoft.com/office/word/2010/wordprocessingInk" xmlns:wne="http://schemas.microsoft.com/office/word/2006/wordml" xmlns:wps="http://schemas.microsoft.com/office/word/2010/wordprocessingShape" mc:Ignorable="w14 w15 w16se wp14">
   <w:body>
     <w:sdt>
       <w:sdtPr>
         <w:tag w:val="goog_rdk_0"/>
         <w:id w:val="-1968655988"/>
       </w:sdtPr>
+      <w:sdtEndPr/>
       <w:sdtContent>
         <w:p>
           <w:pPr>
@@ -17,6 +18,7 @@
               <w:b/>
               <w:sz w:val="26"/>
               <w:szCs w:val="26"/>
+              <w:lang w:val="es-MX"/>
             </w:rPr>
           </w:pPr>
           <w:r>
@@ -25,6 +27,7 @@
               <w:b/>
               <w:sz w:val="26"/>
               <w:szCs w:val="26"/>
+              <w:lang w:val="es-MX"/>
             </w:rPr>
             <w:t>UNIVERSIDAD NACIONAL MAYOR DE SAN MARCOS.</w:t>
           </w:r>
@@ -39,6 +42,7 @@
           <w:rFonts w:ascii="Times New Roman" w:eastAsia="Times New Roman" w:hAnsi="Times New Roman" w:cs="Times New Roman"/>
           <w:sz w:val="26"/>
           <w:szCs w:val="26"/>
+          <w:lang w:val="es-MX"/>
         </w:rPr>
       </w:pPr>
       <w:r>
@@ -46,6 +50,7 @@
           <w:rFonts w:ascii="Times New Roman" w:eastAsia="Times New Roman" w:hAnsi="Times New Roman" w:cs="Times New Roman"/>
           <w:sz w:val="26"/>
           <w:szCs w:val="26"/>
+          <w:lang w:val="es-MX"/>
         </w:rPr>
         <w:t xml:space="preserve"> (Universidad del Perú</w:t>
       </w:r>
@@ -55,6 +60,7 @@
           <w:b/>
           <w:sz w:val="26"/>
           <w:szCs w:val="26"/>
+          <w:lang w:val="es-MX"/>
         </w:rPr>
         <w:t>,</w:t>
       </w:r>
@@ -63,12 +69,14 @@
           <w:rFonts w:ascii="Times New Roman" w:eastAsia="Times New Roman" w:hAnsi="Times New Roman" w:cs="Times New Roman"/>
           <w:sz w:val="26"/>
           <w:szCs w:val="26"/>
+          <w:lang w:val="es-MX"/>
         </w:rPr>
         <w:t xml:space="preserve"> DECANA DE AMÉRICA).</w:t>
       </w:r>
       <w:r>
         <w:rPr>
           <w:noProof/>
+          <w:lang w:val="en-US" w:eastAsia="en-US"/>
         </w:rPr>
         <w:drawing>
           <wp:anchor distT="114300" distB="114300" distL="114300" distR="114300" simplePos="0" relativeHeight="251658240" behindDoc="0" locked="0" layoutInCell="1" hidden="0" allowOverlap="1" wp14:anchorId="02D7F4B3" wp14:editId="31D3300D">
@@ -123,6 +131,7 @@
           <w:rFonts w:ascii="Times New Roman" w:eastAsia="Times New Roman" w:hAnsi="Times New Roman" w:cs="Times New Roman"/>
           <w:sz w:val="26"/>
           <w:szCs w:val="26"/>
+          <w:lang w:val="es-MX"/>
         </w:rPr>
       </w:pPr>
     </w:p>
@@ -134,6 +143,7 @@
           <w:rFonts w:ascii="Arial" w:eastAsia="Arial" w:hAnsi="Arial" w:cs="Arial"/>
           <w:sz w:val="26"/>
           <w:szCs w:val="26"/>
+          <w:lang w:val="es-MX"/>
         </w:rPr>
       </w:pPr>
     </w:p>
@@ -146,6 +156,7 @@
           <w:b/>
           <w:sz w:val="26"/>
           <w:szCs w:val="26"/>
+          <w:lang w:val="es-MX"/>
         </w:rPr>
       </w:pPr>
     </w:p>
@@ -158,6 +169,7 @@
           <w:b/>
           <w:sz w:val="26"/>
           <w:szCs w:val="26"/>
+          <w:lang w:val="es-MX"/>
         </w:rPr>
       </w:pPr>
     </w:p>
@@ -169,6 +181,7 @@
           <w:rFonts w:ascii="Arial" w:eastAsia="Arial" w:hAnsi="Arial" w:cs="Arial"/>
           <w:sz w:val="26"/>
           <w:szCs w:val="26"/>
+          <w:lang w:val="es-MX"/>
         </w:rPr>
       </w:pPr>
     </w:p>
@@ -180,6 +193,7 @@
           <w:rFonts w:ascii="Arial" w:eastAsia="Arial" w:hAnsi="Arial" w:cs="Arial"/>
           <w:sz w:val="26"/>
           <w:szCs w:val="26"/>
+          <w:lang w:val="es-MX"/>
         </w:rPr>
       </w:pPr>
     </w:p>
@@ -191,6 +205,7 @@
           <w:b/>
           <w:sz w:val="26"/>
           <w:szCs w:val="26"/>
+          <w:lang w:val="es-MX"/>
         </w:rPr>
       </w:pPr>
     </w:p>
@@ -203,6 +218,7 @@
           <w:b/>
           <w:sz w:val="26"/>
           <w:szCs w:val="26"/>
+          <w:lang w:val="es-MX"/>
         </w:rPr>
       </w:pPr>
       <w:r>
@@ -211,6 +227,7 @@
           <w:b/>
           <w:sz w:val="26"/>
           <w:szCs w:val="26"/>
+          <w:lang w:val="es-MX"/>
         </w:rPr>
         <w:t>FACULTAD DE INGENIERÍA DE SISTEMAS E INFORMÁTICA</w:t>
       </w:r>
@@ -222,6 +239,7 @@
           <w:rFonts w:ascii="Times New Roman" w:eastAsia="Times New Roman" w:hAnsi="Times New Roman" w:cs="Times New Roman"/>
           <w:sz w:val="26"/>
           <w:szCs w:val="26"/>
+          <w:lang w:val="es-MX"/>
         </w:rPr>
       </w:pPr>
       <w:r>
@@ -230,6 +248,7 @@
           <w:b/>
           <w:sz w:val="26"/>
           <w:szCs w:val="26"/>
+          <w:lang w:val="es-MX"/>
         </w:rPr>
         <w:t xml:space="preserve">Curso: </w:t>
       </w:r>
@@ -238,6 +257,7 @@
           <w:rFonts w:ascii="Times New Roman" w:eastAsia="Times New Roman" w:hAnsi="Times New Roman" w:cs="Times New Roman"/>
           <w:sz w:val="26"/>
           <w:szCs w:val="26"/>
+          <w:lang w:val="es-MX"/>
         </w:rPr>
         <w:t>GESTIÓN DE LA CONFIGURACIÓN DEL SOFTWARE</w:t>
       </w:r>
@@ -249,6 +269,7 @@
           <w:b/>
           <w:sz w:val="28"/>
           <w:szCs w:val="28"/>
+          <w:lang w:val="es-MX"/>
         </w:rPr>
       </w:pPr>
       <w:r>
@@ -256,6 +277,7 @@
           <w:b/>
           <w:sz w:val="28"/>
           <w:szCs w:val="28"/>
+          <w:lang w:val="es-MX"/>
         </w:rPr>
         <w:t>Diagrama de Base de Datos (No relacional)</w:t>
       </w:r>
@@ -267,6 +289,7 @@
           <w:b/>
           <w:sz w:val="28"/>
           <w:szCs w:val="28"/>
+          <w:lang w:val="es-MX"/>
         </w:rPr>
       </w:pPr>
     </w:p>
@@ -279,13 +302,23 @@
           <w:szCs w:val="28"/>
         </w:rPr>
       </w:pPr>
+      <w:proofErr w:type="spellStart"/>
       <w:r>
         <w:rPr>
           <w:b/>
           <w:sz w:val="28"/>
           <w:szCs w:val="28"/>
         </w:rPr>
-        <w:t>Grupo 1</w:t>
+        <w:t>Grupo</w:t>
+      </w:r>
+      <w:proofErr w:type="spellEnd"/>
+      <w:r>
+        <w:rPr>
+          <w:b/>
+          <w:sz w:val="28"/>
+          <w:szCs w:val="28"/>
+        </w:rPr>
+        <w:t xml:space="preserve"> 1</w:t>
       </w:r>
     </w:p>
     <w:p>
@@ -600,7 +633,11 @@
     <w:sdt>
       <w:sdtPr>
         <w:rPr>
-          <w:lang w:val="es-ES"/>
+          <w:rFonts w:ascii="Calibri" w:eastAsia="Calibri" w:hAnsi="Calibri" w:cs="Calibri"/>
+          <w:color w:val="auto"/>
+          <w:sz w:val="22"/>
+          <w:szCs w:val="22"/>
+          <w:lang w:val="es-ES" w:eastAsia="es-PE"/>
         </w:rPr>
         <w:id w:val="226894327"/>
         <w:docPartObj>
@@ -610,13 +647,8 @@
       </w:sdtPr>
       <w:sdtEndPr>
         <w:rPr>
-          <w:rFonts w:ascii="Calibri" w:eastAsia="Calibri" w:hAnsi="Calibri" w:cs="Calibri"/>
-          <w:b/>
-          <w:bCs/>
-          <w:color w:val="auto"/>
-          <w:sz w:val="22"/>
-          <w:szCs w:val="22"/>
-          <w:lang w:eastAsia="es-PE"/>
+          <w:b/>
+          <w:bCs/>
         </w:rPr>
       </w:sdtEndPr>
       <w:sdtContent>
@@ -1416,7 +1448,6 @@
           <w:bCs/>
           <w:color w:val="0070C0"/>
         </w:rPr>
-        <w:lastRenderedPageBreak/>
         <w:t>Introducción</w:t>
       </w:r>
       <w:bookmarkEnd w:id="0"/>
@@ -1425,201 +1456,29 @@
     <w:p>
       <w:pPr>
         <w:pStyle w:val="Prrafodelista"/>
-      </w:pPr>
-      <w:r>
-        <w:t xml:space="preserve">Este </w:t>
+        <w:rPr>
+          <w:lang w:val="es-MX"/>
+        </w:rPr>
+      </w:pPr>
+      <w:r>
+        <w:rPr>
+          <w:lang w:val="es-MX"/>
+        </w:rPr>
+        <w:t xml:space="preserve">Este proyecto consiste en una plataforma digital para la </w:t>
       </w:r>
       <w:proofErr w:type="spellStart"/>
       <w:r>
-        <w:t>proyecto</w:t>
+        <w:rPr>
+          <w:lang w:val="es-MX"/>
+        </w:rPr>
+        <w:t>cevichería</w:t>
       </w:r>
       <w:proofErr w:type="spellEnd"/>
       <w:r>
-        <w:t xml:space="preserve"> </w:t>
-      </w:r>
-      <w:proofErr w:type="spellStart"/>
-      <w:r>
-        <w:t>consiste</w:t>
-      </w:r>
-      <w:proofErr w:type="spellEnd"/>
-      <w:r>
-        <w:t xml:space="preserve"> </w:t>
-      </w:r>
-      <w:proofErr w:type="spellStart"/>
-      <w:r>
-        <w:t>en</w:t>
-      </w:r>
-      <w:proofErr w:type="spellEnd"/>
-      <w:r>
-        <w:t xml:space="preserve"> </w:t>
-      </w:r>
-      <w:proofErr w:type="spellStart"/>
-      <w:r>
-        <w:t>una</w:t>
-      </w:r>
-      <w:proofErr w:type="spellEnd"/>
-      <w:r>
-        <w:t xml:space="preserve"> </w:t>
-      </w:r>
-      <w:proofErr w:type="spellStart"/>
-      <w:r>
-        <w:t>plataforma</w:t>
-      </w:r>
-      <w:proofErr w:type="spellEnd"/>
-      <w:r>
-        <w:t xml:space="preserve"> digital para la </w:t>
-      </w:r>
-      <w:proofErr w:type="spellStart"/>
-      <w:r>
-        <w:t>cevichería</w:t>
-      </w:r>
-      <w:proofErr w:type="spellEnd"/>
-      <w:r>
-        <w:t xml:space="preserve"> "Mar </w:t>
-      </w:r>
-      <w:proofErr w:type="spellStart"/>
-      <w:r>
-        <w:t>Adentro</w:t>
-      </w:r>
-      <w:proofErr w:type="spellEnd"/>
-      <w:r>
-        <w:t xml:space="preserve">", </w:t>
-      </w:r>
-      <w:proofErr w:type="spellStart"/>
-      <w:r>
-        <w:t>diseñada</w:t>
-      </w:r>
-      <w:proofErr w:type="spellEnd"/>
-      <w:r>
-        <w:t xml:space="preserve"> </w:t>
-      </w:r>
-      <w:proofErr w:type="spellStart"/>
-      <w:r>
-        <w:t>específicamente</w:t>
-      </w:r>
-      <w:proofErr w:type="spellEnd"/>
-      <w:r>
-        <w:t xml:space="preserve"> para registrar </w:t>
-      </w:r>
-      <w:proofErr w:type="spellStart"/>
-      <w:r>
-        <w:t>clientes</w:t>
-      </w:r>
-      <w:proofErr w:type="spellEnd"/>
-      <w:r>
-        <w:t xml:space="preserve">, </w:t>
-      </w:r>
-      <w:proofErr w:type="spellStart"/>
-      <w:r>
-        <w:t>gestionar</w:t>
-      </w:r>
-      <w:proofErr w:type="spellEnd"/>
-      <w:r>
-        <w:t xml:space="preserve"> sus </w:t>
-      </w:r>
-      <w:proofErr w:type="spellStart"/>
-      <w:r>
-        <w:t>pedidos</w:t>
-      </w:r>
-      <w:proofErr w:type="spellEnd"/>
-      <w:r>
-        <w:t xml:space="preserve"> de </w:t>
-      </w:r>
-      <w:proofErr w:type="spellStart"/>
-      <w:r>
-        <w:t>ceviches</w:t>
-      </w:r>
-      <w:proofErr w:type="spellEnd"/>
-      <w:r>
-        <w:t xml:space="preserve"> y </w:t>
-      </w:r>
-      <w:proofErr w:type="spellStart"/>
-      <w:r>
-        <w:t>platos</w:t>
-      </w:r>
-      <w:proofErr w:type="spellEnd"/>
-      <w:r>
-        <w:t xml:space="preserve"> </w:t>
-      </w:r>
-      <w:proofErr w:type="spellStart"/>
-      <w:r>
-        <w:t>marinos</w:t>
-      </w:r>
-      <w:proofErr w:type="spellEnd"/>
-      <w:r>
-        <w:t xml:space="preserve">, y </w:t>
-      </w:r>
-      <w:proofErr w:type="spellStart"/>
-      <w:r>
-        <w:t>monitorear</w:t>
-      </w:r>
-      <w:proofErr w:type="spellEnd"/>
-      <w:r>
-        <w:t xml:space="preserve"> </w:t>
-      </w:r>
-      <w:proofErr w:type="spellStart"/>
-      <w:r>
-        <w:t>el</w:t>
-      </w:r>
-      <w:proofErr w:type="spellEnd"/>
-      <w:r>
-        <w:t xml:space="preserve"> </w:t>
-      </w:r>
-      <w:proofErr w:type="spellStart"/>
-      <w:r>
-        <w:t>estado</w:t>
-      </w:r>
-      <w:proofErr w:type="spellEnd"/>
-      <w:r>
-        <w:t xml:space="preserve"> de </w:t>
-      </w:r>
-      <w:proofErr w:type="spellStart"/>
-      <w:r>
-        <w:t>cada</w:t>
-      </w:r>
-      <w:proofErr w:type="spellEnd"/>
-      <w:r>
-        <w:t xml:space="preserve"> </w:t>
-      </w:r>
-      <w:proofErr w:type="spellStart"/>
-      <w:r>
-        <w:t>pedido</w:t>
-      </w:r>
-      <w:proofErr w:type="spellEnd"/>
-      <w:r>
-        <w:t xml:space="preserve"> </w:t>
-      </w:r>
-      <w:proofErr w:type="spellStart"/>
-      <w:r>
-        <w:t>desde</w:t>
-      </w:r>
-      <w:proofErr w:type="spellEnd"/>
-      <w:r>
-        <w:t xml:space="preserve"> </w:t>
-      </w:r>
-      <w:proofErr w:type="spellStart"/>
-      <w:r>
-        <w:t>su</w:t>
-      </w:r>
-      <w:proofErr w:type="spellEnd"/>
-      <w:r>
-        <w:t xml:space="preserve"> </w:t>
-      </w:r>
-      <w:proofErr w:type="spellStart"/>
-      <w:r>
-        <w:t>creación</w:t>
-      </w:r>
-      <w:proofErr w:type="spellEnd"/>
-      <w:r>
-        <w:t xml:space="preserve"> hasta la </w:t>
-      </w:r>
-      <w:proofErr w:type="spellStart"/>
-      <w:r>
-        <w:t>entrega</w:t>
-      </w:r>
-      <w:proofErr w:type="spellEnd"/>
-      <w:r>
-        <w:t>.</w:t>
+        <w:rPr>
+          <w:lang w:val="es-MX"/>
+        </w:rPr>
+        <w:t xml:space="preserve"> "Mar Adentro", diseñada específicamente para registrar clientes, gestionar sus pedidos de ceviches y platos marinos, y monitorear el estado de cada pedido desde su creación hasta la entrega.</w:t>
       </w:r>
     </w:p>
     <w:p>
@@ -1643,16 +1502,7 @@
           <w:bCs/>
           <w:color w:val="0070C0"/>
         </w:rPr>
-        <w:t>1.1</w:t>
-      </w:r>
-      <w:r>
-        <w:rPr>
-          <w:rFonts w:asciiTheme="minorHAnsi" w:hAnsiTheme="minorHAnsi" w:cstheme="minorHAnsi"/>
-          <w:b/>
-          <w:bCs/>
-          <w:color w:val="0070C0"/>
-        </w:rPr>
-        <w:t xml:space="preserve">Tecnologías </w:t>
+        <w:t xml:space="preserve">1.1Tecnologías </w:t>
       </w:r>
       <w:proofErr w:type="spellStart"/>
       <w:r>
@@ -1775,198 +1625,37 @@
           <w:between w:val="nil"/>
         </w:pBdr>
         <w:spacing w:after="0"/>
-      </w:pPr>
-      <w:r>
-        <w:t xml:space="preserve">El </w:t>
+        <w:rPr>
+          <w:lang w:val="es-MX"/>
+        </w:rPr>
+      </w:pPr>
+      <w:r>
+        <w:rPr>
+          <w:lang w:val="es-MX"/>
+        </w:rPr>
+        <w:t xml:space="preserve">El sistema permite a los clientes realizar pedidos online, mientras que el personal de la </w:t>
       </w:r>
       <w:proofErr w:type="spellStart"/>
       <w:r>
-        <w:t>sistema</w:t>
+        <w:rPr>
+          <w:lang w:val="es-MX"/>
+        </w:rPr>
+        <w:t>cevichería</w:t>
       </w:r>
       <w:proofErr w:type="spellEnd"/>
       <w:r>
-        <w:t xml:space="preserve"> </w:t>
-      </w:r>
-      <w:proofErr w:type="spellStart"/>
-      <w:r>
-        <w:t>permite</w:t>
-      </w:r>
-      <w:proofErr w:type="spellEnd"/>
-      <w:r>
-        <w:t xml:space="preserve"> a </w:t>
-      </w:r>
-      <w:proofErr w:type="spellStart"/>
-      <w:r>
-        <w:t>los</w:t>
-      </w:r>
-      <w:proofErr w:type="spellEnd"/>
-      <w:r>
-        <w:t xml:space="preserve"> </w:t>
-      </w:r>
-      <w:proofErr w:type="spellStart"/>
-      <w:r>
-        <w:t>clientes</w:t>
-      </w:r>
-      <w:proofErr w:type="spellEnd"/>
-      <w:r>
-        <w:t xml:space="preserve"> </w:t>
-      </w:r>
-      <w:proofErr w:type="spellStart"/>
-      <w:r>
-        <w:t>realizar</w:t>
-      </w:r>
-      <w:proofErr w:type="spellEnd"/>
-      <w:r>
-        <w:t xml:space="preserve"> </w:t>
-      </w:r>
-      <w:proofErr w:type="spellStart"/>
-      <w:r>
-        <w:t>pedidos</w:t>
-      </w:r>
-      <w:proofErr w:type="spellEnd"/>
-      <w:r>
-        <w:t xml:space="preserve"> online, </w:t>
-      </w:r>
-      <w:proofErr w:type="spellStart"/>
-      <w:r>
-        <w:t>mientras</w:t>
-      </w:r>
-      <w:proofErr w:type="spellEnd"/>
-      <w:r>
-        <w:t xml:space="preserve"> que </w:t>
-      </w:r>
-      <w:proofErr w:type="spellStart"/>
-      <w:r>
-        <w:t>el</w:t>
-      </w:r>
-      <w:proofErr w:type="spellEnd"/>
-      <w:r>
-        <w:t xml:space="preserve"> personal de la </w:t>
-      </w:r>
-      <w:proofErr w:type="spellStart"/>
-      <w:r>
-        <w:t>cevichería</w:t>
-      </w:r>
-      <w:proofErr w:type="spellEnd"/>
-      <w:r>
-        <w:t xml:space="preserve"> </w:t>
-      </w:r>
-      <w:proofErr w:type="spellStart"/>
-      <w:r>
-        <w:t>puede</w:t>
-      </w:r>
-      <w:proofErr w:type="spellEnd"/>
-      <w:r>
-        <w:t xml:space="preserve"> </w:t>
-      </w:r>
-      <w:proofErr w:type="spellStart"/>
-      <w:r>
-        <w:t>gestionarlos</w:t>
-      </w:r>
-      <w:proofErr w:type="spellEnd"/>
-      <w:r>
-        <w:t xml:space="preserve"> </w:t>
-      </w:r>
-      <w:proofErr w:type="spellStart"/>
-      <w:r>
-        <w:t>en</w:t>
-      </w:r>
-      <w:proofErr w:type="spellEnd"/>
-      <w:r>
-        <w:t xml:space="preserve"> </w:t>
-      </w:r>
-      <w:proofErr w:type="spellStart"/>
-      <w:r>
-        <w:t>tiempo</w:t>
-      </w:r>
-      <w:proofErr w:type="spellEnd"/>
-      <w:r>
-        <w:t xml:space="preserve"> real, </w:t>
-      </w:r>
-      <w:proofErr w:type="spellStart"/>
-      <w:r>
-        <w:t>asegurando</w:t>
-      </w:r>
-      <w:proofErr w:type="spellEnd"/>
-      <w:r>
-        <w:t xml:space="preserve"> que </w:t>
-      </w:r>
-      <w:proofErr w:type="spellStart"/>
-      <w:r>
-        <w:t>cada</w:t>
-      </w:r>
-      <w:proofErr w:type="spellEnd"/>
-      <w:r>
-        <w:t xml:space="preserve"> </w:t>
-      </w:r>
-      <w:proofErr w:type="spellStart"/>
-      <w:r>
-        <w:t>plato</w:t>
-      </w:r>
-      <w:proofErr w:type="spellEnd"/>
-      <w:r>
-        <w:t xml:space="preserve"> </w:t>
-      </w:r>
-      <w:proofErr w:type="spellStart"/>
-      <w:r>
-        <w:t>llegue</w:t>
-      </w:r>
-      <w:proofErr w:type="spellEnd"/>
-      <w:r>
-        <w:t xml:space="preserve"> fresco y </w:t>
-      </w:r>
-      <w:proofErr w:type="spellStart"/>
-      <w:r>
-        <w:t>en</w:t>
-      </w:r>
-      <w:proofErr w:type="spellEnd"/>
-      <w:r>
-        <w:t xml:space="preserve"> </w:t>
-      </w:r>
-      <w:proofErr w:type="spellStart"/>
-      <w:r>
-        <w:t>el</w:t>
-      </w:r>
-      <w:proofErr w:type="spellEnd"/>
-      <w:r>
-        <w:t xml:space="preserve"> </w:t>
-      </w:r>
-      <w:proofErr w:type="spellStart"/>
-      <w:r>
-        <w:t>tiempo</w:t>
-      </w:r>
-      <w:proofErr w:type="spellEnd"/>
-      <w:r>
-        <w:t xml:space="preserve"> </w:t>
-      </w:r>
-      <w:proofErr w:type="spellStart"/>
-      <w:r>
-        <w:t>prometido</w:t>
-      </w:r>
-      <w:proofErr w:type="spellEnd"/>
-      <w:r>
-        <w:t xml:space="preserve"> a </w:t>
-      </w:r>
-      <w:proofErr w:type="spellStart"/>
-      <w:r>
-        <w:t>los</w:t>
-      </w:r>
-      <w:proofErr w:type="spellEnd"/>
-      <w:r>
-        <w:t xml:space="preserve"> </w:t>
-      </w:r>
-      <w:proofErr w:type="spellStart"/>
-      <w:r>
-        <w:t>comensales</w:t>
-      </w:r>
-      <w:proofErr w:type="spellEnd"/>
-      <w:r>
-        <w:t>.</w:t>
+        <w:rPr>
+          <w:lang w:val="es-MX"/>
+        </w:rPr>
+        <w:t xml:space="preserve"> puede gestionarlos en tiempo real, asegurando que cada plato llegue fresco y en el tiempo prometido a los comensales.</w:t>
       </w:r>
     </w:p>
     <w:p>
       <w:pPr>
         <w:ind w:left="720"/>
+        <w:rPr>
+          <w:lang w:val="es-MX"/>
+        </w:rPr>
       </w:pPr>
     </w:p>
     <w:p>
@@ -1989,6 +1678,7 @@
           <w:b/>
           <w:bCs/>
           <w:color w:val="0070C0"/>
+          <w:lang w:val="es-MX"/>
         </w:rPr>
         <w:t xml:space="preserve"> </w:t>
       </w:r>
@@ -2011,8 +1701,9 @@
           <w:bCs/>
           <w:color w:val="0070C0"/>
         </w:rPr>
-        <w:t xml:space="preserve"> de Dato</w:t>
-      </w:r>
+        <w:t xml:space="preserve"> de </w:t>
+      </w:r>
+      <w:proofErr w:type="spellStart"/>
       <w:r>
         <w:rPr>
           <w:rFonts w:asciiTheme="minorHAnsi" w:hAnsiTheme="minorHAnsi" w:cstheme="minorHAnsi"/>
@@ -2020,191 +1711,87 @@
           <w:bCs/>
           <w:color w:val="0070C0"/>
         </w:rPr>
+        <w:t>Dato</w:t>
+      </w:r>
+      <w:r>
+        <w:rPr>
+          <w:rFonts w:asciiTheme="minorHAnsi" w:hAnsiTheme="minorHAnsi" w:cstheme="minorHAnsi"/>
+          <w:b/>
+          <w:bCs/>
+          <w:color w:val="0070C0"/>
+        </w:rPr>
         <w:t>s</w:t>
       </w:r>
       <w:bookmarkEnd w:id="2"/>
+      <w:proofErr w:type="spellEnd"/>
     </w:p>
     <w:p>
       <w:pPr>
         <w:ind w:left="720"/>
-      </w:pPr>
-      <w:r>
-        <w:t xml:space="preserve">En </w:t>
+        <w:rPr>
+          <w:lang w:val="es-MX"/>
+        </w:rPr>
+      </w:pPr>
+      <w:r>
+        <w:rPr>
+          <w:lang w:val="es-MX"/>
+        </w:rPr>
+        <w:t xml:space="preserve">En nuestro sistema, utilizamos un enfoque basado en </w:t>
       </w:r>
       <w:proofErr w:type="spellStart"/>
       <w:r>
-        <w:t>nuestro</w:t>
+        <w:rPr>
+          <w:lang w:val="es-MX"/>
+        </w:rPr>
+        <w:t>MongoDB</w:t>
       </w:r>
       <w:proofErr w:type="spellEnd"/>
       <w:r>
-        <w:t xml:space="preserve"> </w:t>
+        <w:rPr>
+          <w:lang w:val="es-MX"/>
+        </w:rPr>
+        <w:t xml:space="preserve">, por lo que trabajamos con </w:t>
+      </w:r>
+      <w:r>
+        <w:rPr>
+          <w:b/>
+          <w:bCs/>
+          <w:lang w:val="es-MX"/>
+        </w:rPr>
+        <w:t>colecciones</w:t>
+      </w:r>
+      <w:r>
+        <w:rPr>
+          <w:lang w:val="es-MX"/>
+        </w:rPr>
+        <w:t xml:space="preserve"> y </w:t>
+      </w:r>
+      <w:r>
+        <w:rPr>
+          <w:b/>
+          <w:bCs/>
+          <w:lang w:val="es-MX"/>
+        </w:rPr>
+        <w:t>documentos</w:t>
+      </w:r>
+      <w:r>
+        <w:rPr>
+          <w:lang w:val="es-MX"/>
+        </w:rPr>
+        <w:t xml:space="preserve"> en lugar de tablas relacionales. Esto proporciona mayor flexibilidad y velocidad para gestionar los pedidos de la </w:t>
       </w:r>
       <w:proofErr w:type="spellStart"/>
       <w:r>
-        <w:t>sistema</w:t>
+        <w:rPr>
+          <w:lang w:val="es-MX"/>
+        </w:rPr>
+        <w:t>cevichería</w:t>
       </w:r>
       <w:proofErr w:type="spellEnd"/>
       <w:r>
-        <w:t xml:space="preserve">, </w:t>
-      </w:r>
-      <w:proofErr w:type="spellStart"/>
-      <w:r>
-        <w:t>utilizamos</w:t>
-      </w:r>
-      <w:proofErr w:type="spellEnd"/>
-      <w:r>
-        <w:t xml:space="preserve"> un </w:t>
-      </w:r>
-      <w:proofErr w:type="spellStart"/>
-      <w:r>
-        <w:t>enfoque</w:t>
-      </w:r>
-      <w:proofErr w:type="spellEnd"/>
-      <w:r>
-        <w:t xml:space="preserve"> </w:t>
-      </w:r>
-      <w:proofErr w:type="spellStart"/>
-      <w:r>
-        <w:t>basado</w:t>
-      </w:r>
-      <w:proofErr w:type="spellEnd"/>
-      <w:r>
-        <w:t xml:space="preserve"> </w:t>
-      </w:r>
-      <w:proofErr w:type="spellStart"/>
-      <w:r>
-        <w:t>en</w:t>
-      </w:r>
-      <w:proofErr w:type="spellEnd"/>
-      <w:r>
-        <w:t xml:space="preserve"> MongoDB, </w:t>
-      </w:r>
-      <w:proofErr w:type="spellStart"/>
-      <w:r>
-        <w:t>por</w:t>
-      </w:r>
-      <w:proofErr w:type="spellEnd"/>
-      <w:r>
-        <w:t xml:space="preserve"> lo que </w:t>
-      </w:r>
-      <w:proofErr w:type="spellStart"/>
-      <w:r>
-        <w:t>trabajamos</w:t>
-      </w:r>
-      <w:proofErr w:type="spellEnd"/>
-      <w:r>
-        <w:t xml:space="preserve"> con </w:t>
-      </w:r>
-      <w:proofErr w:type="spellStart"/>
-      <w:r>
-        <w:rPr>
-          <w:b/>
-          <w:bCs/>
-        </w:rPr>
-        <w:t>colecciones</w:t>
-      </w:r>
-      <w:proofErr w:type="spellEnd"/>
-      <w:r>
-        <w:t xml:space="preserve"> y </w:t>
-      </w:r>
-      <w:proofErr w:type="spellStart"/>
-      <w:r>
-        <w:rPr>
-          <w:b/>
-          <w:bCs/>
-        </w:rPr>
-        <w:t>documentos</w:t>
-      </w:r>
-      <w:proofErr w:type="spellEnd"/>
-      <w:r>
-        <w:t xml:space="preserve"> </w:t>
-      </w:r>
-      <w:proofErr w:type="spellStart"/>
-      <w:r>
-        <w:t>en</w:t>
-      </w:r>
-      <w:proofErr w:type="spellEnd"/>
-      <w:r>
-        <w:t xml:space="preserve"> </w:t>
-      </w:r>
-      <w:proofErr w:type="spellStart"/>
-      <w:r>
-        <w:t>lugar</w:t>
-      </w:r>
-      <w:proofErr w:type="spellEnd"/>
-      <w:r>
-        <w:t xml:space="preserve"> de </w:t>
-      </w:r>
-      <w:proofErr w:type="spellStart"/>
-      <w:r>
-        <w:t>tablas</w:t>
-      </w:r>
-      <w:proofErr w:type="spellEnd"/>
-      <w:r>
-        <w:t xml:space="preserve"> </w:t>
-      </w:r>
-      <w:proofErr w:type="spellStart"/>
-      <w:r>
-        <w:t>relacionales</w:t>
-      </w:r>
-      <w:proofErr w:type="spellEnd"/>
-      <w:r>
-        <w:t xml:space="preserve">. Esto </w:t>
-      </w:r>
-      <w:proofErr w:type="spellStart"/>
-      <w:r>
-        <w:t>proporciona</w:t>
-      </w:r>
-      <w:proofErr w:type="spellEnd"/>
-      <w:r>
-        <w:t xml:space="preserve"> mayor </w:t>
-      </w:r>
-      <w:proofErr w:type="spellStart"/>
-      <w:r>
-        <w:t>flexibilidad</w:t>
-      </w:r>
-      <w:proofErr w:type="spellEnd"/>
-      <w:r>
-        <w:t xml:space="preserve"> y </w:t>
-      </w:r>
-      <w:proofErr w:type="spellStart"/>
-      <w:r>
-        <w:t>velocidad</w:t>
-      </w:r>
-      <w:proofErr w:type="spellEnd"/>
-      <w:r>
-        <w:t xml:space="preserve"> para </w:t>
-      </w:r>
-      <w:proofErr w:type="spellStart"/>
-      <w:r>
-        <w:t>gestionar</w:t>
-      </w:r>
-      <w:proofErr w:type="spellEnd"/>
-      <w:r>
-        <w:t xml:space="preserve"> </w:t>
-      </w:r>
-      <w:proofErr w:type="spellStart"/>
-      <w:r>
-        <w:t>los</w:t>
-      </w:r>
-      <w:proofErr w:type="spellEnd"/>
-      <w:r>
-        <w:t xml:space="preserve"> </w:t>
-      </w:r>
-      <w:proofErr w:type="spellStart"/>
-      <w:r>
-        <w:t>pedidos</w:t>
-      </w:r>
-      <w:proofErr w:type="spellEnd"/>
-      <w:r>
-        <w:t xml:space="preserve"> de la </w:t>
-      </w:r>
-      <w:proofErr w:type="spellStart"/>
-      <w:r>
-        <w:t>cevichería</w:t>
-      </w:r>
-      <w:proofErr w:type="spellEnd"/>
-      <w:r>
+        <w:rPr>
+          <w:lang w:val="es-MX"/>
+        </w:rPr>
         <w:t>.</w:t>
       </w:r>
     </w:p>
@@ -2220,6 +1807,9 @@
         </w:rPr>
       </w:pPr>
       <w:r>
+        <w:rPr>
+          <w:lang w:val="es-MX"/>
+        </w:rPr>
         <w:tab/>
       </w:r>
       <w:r>
@@ -2432,7 +2022,6 @@
           <w:b/>
           <w:bCs/>
         </w:rPr>
-        <w:lastRenderedPageBreak/>
         <w:t>Cliente (clients):</w:t>
       </w:r>
     </w:p>
@@ -2446,6 +2035,10 @@
         </w:rPr>
       </w:pPr>
       <w:r>
+        <w:rPr>
+          <w:noProof/>
+          <w:lang w:val="en-US" w:eastAsia="en-US"/>
+        </w:rPr>
         <w:drawing>
           <wp:anchor distT="0" distB="0" distL="114300" distR="114300" simplePos="0" relativeHeight="251659264" behindDoc="0" locked="0" layoutInCell="1" allowOverlap="1" wp14:anchorId="2CA588A4" wp14:editId="55D80B92">
             <wp:simplePos x="0" y="0"/>
@@ -2698,6 +2291,10 @@
         </w:rPr>
       </w:pPr>
       <w:r>
+        <w:rPr>
+          <w:noProof/>
+          <w:lang w:val="en-US" w:eastAsia="en-US"/>
+        </w:rPr>
         <w:drawing>
           <wp:anchor distT="0" distB="0" distL="114300" distR="114300" simplePos="0" relativeHeight="251660288" behindDoc="0" locked="0" layoutInCell="1" allowOverlap="1" wp14:anchorId="12939C9C" wp14:editId="39F0D18C">
             <wp:simplePos x="0" y="0"/>
@@ -2976,7 +2573,10 @@
         </w:rPr>
       </w:pPr>
       <w:r>
-        <w:lastRenderedPageBreak/>
+        <w:rPr>
+          <w:noProof/>
+          <w:lang w:val="en-US" w:eastAsia="en-US"/>
+        </w:rPr>
         <w:drawing>
           <wp:anchor distT="0" distB="0" distL="114300" distR="114300" simplePos="0" relativeHeight="251661312" behindDoc="0" locked="0" layoutInCell="1" allowOverlap="1" wp14:anchorId="45630F89" wp14:editId="610E9014">
             <wp:simplePos x="0" y="0"/>
@@ -3266,41 +2866,18 @@
       </w:pPr>
       <w:proofErr w:type="spellStart"/>
       <w:r>
+        <w:rPr>
+          <w:lang w:val="es-MX"/>
+        </w:rPr>
         <w:t>en_camino</w:t>
       </w:r>
       <w:proofErr w:type="spellEnd"/>
       <w:r>
-        <w:t xml:space="preserve">: </w:t>
-      </w:r>
-      <w:proofErr w:type="spellStart"/>
-      <w:r>
-        <w:t>Pedido</w:t>
-      </w:r>
-      <w:proofErr w:type="spellEnd"/>
-      <w:r>
-        <w:t xml:space="preserve"> </w:t>
-      </w:r>
-      <w:proofErr w:type="spellStart"/>
-      <w:r>
-        <w:t>en</w:t>
-      </w:r>
-      <w:proofErr w:type="spellEnd"/>
-      <w:r>
-        <w:t xml:space="preserve"> </w:t>
-      </w:r>
-      <w:proofErr w:type="spellStart"/>
-      <w:r>
-        <w:t>ruta</w:t>
-      </w:r>
-      <w:proofErr w:type="spellEnd"/>
-      <w:r>
-        <w:t xml:space="preserve"> de </w:t>
-      </w:r>
-      <w:proofErr w:type="spellStart"/>
-      <w:r>
-        <w:t>entrega</w:t>
-      </w:r>
-      <w:proofErr w:type="spellEnd"/>
+        <w:rPr>
+          <w:lang w:val="es-MX"/>
+        </w:rPr>
+        <w:t>: Pedido en ruta de entrega</w:t>
+      </w:r>
     </w:p>
     <w:p>
       <w:pPr>
@@ -3318,6 +2895,7 @@
         <w:rPr>
           <w:b/>
           <w:bCs/>
+          <w:lang w:val="es-MX"/>
         </w:rPr>
       </w:pPr>
     </w:p>
@@ -3333,9 +2911,20 @@
           <w:b/>
           <w:bCs/>
           <w:color w:val="0070C0"/>
+          <w:lang w:val="es-MX"/>
         </w:rPr>
       </w:pPr>
       <w:bookmarkStart w:id="4" w:name="_Toc198490945"/>
+      <w:r>
+        <w:rPr>
+          <w:rFonts w:asciiTheme="minorHAnsi" w:hAnsiTheme="minorHAnsi" w:cstheme="minorHAnsi"/>
+          <w:b/>
+          <w:bCs/>
+          <w:color w:val="0070C0"/>
+          <w:lang w:val="es-MX"/>
+        </w:rPr>
+        <w:t xml:space="preserve">Relaciones (Diagrama ER para </w:t>
+      </w:r>
       <w:proofErr w:type="spellStart"/>
       <w:r>
         <w:rPr>
@@ -3343,8 +2932,9 @@
           <w:b/>
           <w:bCs/>
           <w:color w:val="0070C0"/>
-        </w:rPr>
-        <w:t>Relaciones</w:t>
+          <w:lang w:val="es-MX"/>
+        </w:rPr>
+        <w:t>MongoDB</w:t>
       </w:r>
       <w:proofErr w:type="spellEnd"/>
       <w:r>
@@ -3353,38 +2943,31 @@
           <w:b/>
           <w:bCs/>
           <w:color w:val="0070C0"/>
-        </w:rPr>
-        <w:t xml:space="preserve"> (Diagrama ER </w:t>
-      </w:r>
-      <w:proofErr w:type="gramStart"/>
-      <w:r>
-        <w:rPr>
-          <w:rFonts w:asciiTheme="minorHAnsi" w:hAnsiTheme="minorHAnsi" w:cstheme="minorHAnsi"/>
-          <w:b/>
-          <w:bCs/>
-          <w:color w:val="0070C0"/>
-        </w:rPr>
-        <w:t>para MongoDB</w:t>
-      </w:r>
-      <w:proofErr w:type="gramEnd"/>
-      <w:r>
-        <w:rPr>
-          <w:rFonts w:asciiTheme="minorHAnsi" w:hAnsiTheme="minorHAnsi" w:cstheme="minorHAnsi"/>
-          <w:b/>
-          <w:bCs/>
-          <w:color w:val="0070C0"/>
+          <w:lang w:val="es-MX"/>
         </w:rPr>
         <w:t>)</w:t>
       </w:r>
       <w:bookmarkEnd w:id="4"/>
     </w:p>
-    <w:p/>
+    <w:p>
+      <w:pPr>
+        <w:rPr>
+          <w:lang w:val="es-MX"/>
+        </w:rPr>
+      </w:pPr>
+    </w:p>
     <w:p>
       <w:pPr>
         <w:ind w:left="720"/>
-      </w:pPr>
-      <w:r>
-        <w:lastRenderedPageBreak/>
+        <w:rPr>
+          <w:lang w:val="es-MX"/>
+        </w:rPr>
+      </w:pPr>
+      <w:r>
+        <w:rPr>
+          <w:noProof/>
+          <w:lang w:val="en-US" w:eastAsia="en-US"/>
+        </w:rPr>
         <w:drawing>
           <wp:anchor distT="0" distB="0" distL="114300" distR="114300" simplePos="0" relativeHeight="251662336" behindDoc="0" locked="0" layoutInCell="1" allowOverlap="1" wp14:anchorId="2889EB9C" wp14:editId="78DC79FF">
             <wp:simplePos x="0" y="0"/>
@@ -3436,7 +3019,13 @@
         </w:drawing>
       </w:r>
     </w:p>
-    <w:p/>
+    <w:p>
+      <w:pPr>
+        <w:rPr>
+          <w:lang w:val="es-MX"/>
+        </w:rPr>
+      </w:pPr>
+    </w:p>
     <w:p>
       <w:pPr>
         <w:pBdr>
@@ -3447,10 +3036,115 @@
           <w:between w:val="nil"/>
         </w:pBdr>
         <w:spacing w:after="0"/>
-        <w:ind w:left="720"/>
-      </w:pPr>
-      <w:r>
-        <w:t>(DESCRIBIR LA IMAGEN)</w:t>
+        <w:ind w:left="360"/>
+        <w:jc w:val="both"/>
+        <w:rPr>
+          <w:lang w:val="es-MX"/>
+        </w:rPr>
+      </w:pPr>
+      <w:r>
+        <w:rPr>
+          <w:lang w:val="es-MX"/>
+        </w:rPr>
+        <w:t xml:space="preserve">Este diagrama muestra el modelo entidad-relación de un sistema de pedidos. Hay tres entidades principales: </w:t>
+      </w:r>
+      <w:r>
+        <w:rPr>
+          <w:b/>
+          <w:bCs/>
+          <w:lang w:val="es-MX"/>
+        </w:rPr>
+        <w:t>Clientes</w:t>
+      </w:r>
+      <w:r>
+        <w:rPr>
+          <w:lang w:val="es-MX"/>
+        </w:rPr>
+        <w:t xml:space="preserve">, </w:t>
+      </w:r>
+      <w:r>
+        <w:rPr>
+          <w:b/>
+          <w:bCs/>
+          <w:lang w:val="es-MX"/>
+        </w:rPr>
+        <w:t>Pedidos</w:t>
+      </w:r>
+      <w:r>
+        <w:rPr>
+          <w:lang w:val="es-MX"/>
+        </w:rPr>
+        <w:t xml:space="preserve"> y </w:t>
+      </w:r>
+      <w:r>
+        <w:rPr>
+          <w:b/>
+          <w:bCs/>
+          <w:lang w:val="es-MX"/>
+        </w:rPr>
+        <w:t>Productos</w:t>
+      </w:r>
+      <w:r>
+        <w:rPr>
+          <w:lang w:val="es-MX"/>
+        </w:rPr>
+        <w:t xml:space="preserve">. Un cliente puede realizar múltiples pedidos (relación </w:t>
+      </w:r>
+      <w:proofErr w:type="gramStart"/>
+      <w:r>
+        <w:rPr>
+          <w:lang w:val="es-MX"/>
+        </w:rPr>
+        <w:t>1:N</w:t>
+      </w:r>
+      <w:proofErr w:type="gramEnd"/>
+      <w:r>
+        <w:rPr>
+          <w:lang w:val="es-MX"/>
+        </w:rPr>
+        <w:t xml:space="preserve">). Cada pedido puede incluir múltiples productos, y un producto puede estar en varios pedidos (relación N:M). Las entidades tienen atributos como </w:t>
+      </w:r>
+      <w:proofErr w:type="spellStart"/>
+      <w:r>
+        <w:rPr>
+          <w:lang w:val="es-MX"/>
+        </w:rPr>
+        <w:t>ID_Cliente</w:t>
+      </w:r>
+      <w:proofErr w:type="spellEnd"/>
+      <w:r>
+        <w:rPr>
+          <w:lang w:val="es-MX"/>
+        </w:rPr>
+        <w:t xml:space="preserve">, </w:t>
+      </w:r>
+      <w:proofErr w:type="spellStart"/>
+      <w:r>
+        <w:rPr>
+          <w:lang w:val="es-MX"/>
+        </w:rPr>
+        <w:t>ID_Pedido</w:t>
+      </w:r>
+      <w:proofErr w:type="spellEnd"/>
+      <w:r>
+        <w:rPr>
+          <w:lang w:val="es-MX"/>
+        </w:rPr>
+        <w:t xml:space="preserve"> e </w:t>
+      </w:r>
+      <w:proofErr w:type="spellStart"/>
+      <w:r>
+        <w:rPr>
+          <w:lang w:val="es-MX"/>
+        </w:rPr>
+        <w:t>ID_Producto</w:t>
+      </w:r>
+      <w:proofErr w:type="spellEnd"/>
+      <w:r>
+        <w:rPr>
+          <w:lang w:val="es-MX"/>
+        </w:rPr>
+        <w:t xml:space="preserve"> que los identifican. Los pedidos contienen información como total, estado y método de pago. Los productos incluyen detalles como nombre, precio y disponibilidad. Este modelo facilita la gestión de pedidos, clientes y productos en un sistema de ventas.</w:t>
       </w:r>
     </w:p>
     <w:p>
@@ -3463,7 +3157,9 @@
           <w:between w:val="nil"/>
         </w:pBdr>
         <w:spacing w:after="0"/>
-        <w:ind w:left="720"/>
+        <w:rPr>
+          <w:lang w:val="es-MX"/>
+        </w:rPr>
       </w:pPr>
     </w:p>
     <w:p>
@@ -3476,6 +3172,9 @@
           <w:between w:val="nil"/>
         </w:pBdr>
         <w:spacing w:after="0"/>
+        <w:rPr>
+          <w:lang w:val="es-MX"/>
+        </w:rPr>
       </w:pPr>
     </w:p>
     <w:p>
@@ -3488,6 +3187,9 @@
           <w:between w:val="nil"/>
         </w:pBdr>
         <w:spacing w:after="0"/>
+        <w:rPr>
+          <w:lang w:val="es-MX"/>
+        </w:rPr>
       </w:pPr>
     </w:p>
     <w:p>
@@ -3500,6 +3202,9 @@
           <w:between w:val="nil"/>
         </w:pBdr>
         <w:spacing w:after="0"/>
+        <w:rPr>
+          <w:lang w:val="es-MX"/>
+        </w:rPr>
       </w:pPr>
     </w:p>
     <w:p>
@@ -3512,6 +3217,9 @@
           <w:between w:val="nil"/>
         </w:pBdr>
         <w:spacing w:after="0"/>
+        <w:rPr>
+          <w:lang w:val="es-MX"/>
+        </w:rPr>
       </w:pPr>
     </w:p>
     <w:p>
@@ -3524,6 +3232,9 @@
           <w:between w:val="nil"/>
         </w:pBdr>
         <w:spacing w:after="0"/>
+        <w:rPr>
+          <w:lang w:val="es-MX"/>
+        </w:rPr>
       </w:pPr>
     </w:p>
     <w:p>
@@ -3536,6 +3247,129 @@
           <w:between w:val="nil"/>
         </w:pBdr>
         <w:spacing w:after="0"/>
+        <w:rPr>
+          <w:lang w:val="es-MX"/>
+        </w:rPr>
+      </w:pPr>
+    </w:p>
+    <w:p>
+      <w:pPr>
+        <w:pBdr>
+          <w:top w:val="nil"/>
+          <w:left w:val="nil"/>
+          <w:bottom w:val="nil"/>
+          <w:right w:val="nil"/>
+          <w:between w:val="nil"/>
+        </w:pBdr>
+        <w:spacing w:after="0"/>
+        <w:rPr>
+          <w:lang w:val="es-MX"/>
+        </w:rPr>
+      </w:pPr>
+    </w:p>
+    <w:p>
+      <w:pPr>
+        <w:pBdr>
+          <w:top w:val="nil"/>
+          <w:left w:val="nil"/>
+          <w:bottom w:val="nil"/>
+          <w:right w:val="nil"/>
+          <w:between w:val="nil"/>
+        </w:pBdr>
+        <w:spacing w:after="0"/>
+        <w:rPr>
+          <w:lang w:val="es-MX"/>
+        </w:rPr>
+      </w:pPr>
+    </w:p>
+    <w:p>
+      <w:pPr>
+        <w:pBdr>
+          <w:top w:val="nil"/>
+          <w:left w:val="nil"/>
+          <w:bottom w:val="nil"/>
+          <w:right w:val="nil"/>
+          <w:between w:val="nil"/>
+        </w:pBdr>
+        <w:spacing w:after="0"/>
+        <w:rPr>
+          <w:lang w:val="es-MX"/>
+        </w:rPr>
+      </w:pPr>
+    </w:p>
+    <w:p>
+      <w:pPr>
+        <w:pBdr>
+          <w:top w:val="nil"/>
+          <w:left w:val="nil"/>
+          <w:bottom w:val="nil"/>
+          <w:right w:val="nil"/>
+          <w:between w:val="nil"/>
+        </w:pBdr>
+        <w:spacing w:after="0"/>
+        <w:rPr>
+          <w:lang w:val="es-MX"/>
+        </w:rPr>
+      </w:pPr>
+    </w:p>
+    <w:p>
+      <w:pPr>
+        <w:pBdr>
+          <w:top w:val="nil"/>
+          <w:left w:val="nil"/>
+          <w:bottom w:val="nil"/>
+          <w:right w:val="nil"/>
+          <w:between w:val="nil"/>
+        </w:pBdr>
+        <w:spacing w:after="0"/>
+        <w:rPr>
+          <w:lang w:val="es-MX"/>
+        </w:rPr>
+      </w:pPr>
+    </w:p>
+    <w:p>
+      <w:pPr>
+        <w:pBdr>
+          <w:top w:val="nil"/>
+          <w:left w:val="nil"/>
+          <w:bottom w:val="nil"/>
+          <w:right w:val="nil"/>
+          <w:between w:val="nil"/>
+        </w:pBdr>
+        <w:spacing w:after="0"/>
+        <w:rPr>
+          <w:lang w:val="es-MX"/>
+        </w:rPr>
+      </w:pPr>
+    </w:p>
+    <w:p>
+      <w:pPr>
+        <w:pBdr>
+          <w:top w:val="nil"/>
+          <w:left w:val="nil"/>
+          <w:bottom w:val="nil"/>
+          <w:right w:val="nil"/>
+          <w:between w:val="nil"/>
+        </w:pBdr>
+        <w:spacing w:after="0"/>
+        <w:rPr>
+          <w:lang w:val="es-MX"/>
+        </w:rPr>
+      </w:pPr>
+    </w:p>
+    <w:p>
+      <w:pPr>
+        <w:pBdr>
+          <w:top w:val="nil"/>
+          <w:left w:val="nil"/>
+          <w:bottom w:val="nil"/>
+          <w:right w:val="nil"/>
+          <w:between w:val="nil"/>
+        </w:pBdr>
+        <w:spacing w:after="0"/>
+        <w:rPr>
+          <w:lang w:val="es-MX"/>
+        </w:rPr>
       </w:pPr>
     </w:p>
     <w:p>
@@ -3596,62 +3430,65 @@
     <w:p>
       <w:pPr>
         <w:ind w:left="360" w:firstLine="360"/>
-      </w:pPr>
-      <w:r>
-        <w:t xml:space="preserve">Nuestro backend </w:t>
+        <w:rPr>
+          <w:lang w:val="es-MX"/>
+        </w:rPr>
+      </w:pPr>
+      <w:r>
+        <w:rPr>
+          <w:lang w:val="es-MX"/>
+        </w:rPr>
+        <w:t xml:space="preserve">Nuestro </w:t>
       </w:r>
       <w:proofErr w:type="spellStart"/>
       <w:r>
-        <w:t>implementado</w:t>
+        <w:rPr>
+          <w:lang w:val="es-MX"/>
+        </w:rPr>
+        <w:t>backend</w:t>
       </w:r>
       <w:proofErr w:type="spellEnd"/>
       <w:r>
-        <w:t xml:space="preserve"> </w:t>
+        <w:rPr>
+          <w:lang w:val="es-MX"/>
+        </w:rPr>
+        <w:t xml:space="preserve"> implementado en Node.js y Express expone los siguientes </w:t>
       </w:r>
       <w:proofErr w:type="spellStart"/>
       <w:r>
-        <w:t>en</w:t>
+        <w:rPr>
+          <w:lang w:val="es-MX"/>
+        </w:rPr>
+        <w:t>endpoints</w:t>
       </w:r>
       <w:proofErr w:type="spellEnd"/>
       <w:r>
-        <w:t xml:space="preserve"> Node.js y Express </w:t>
-      </w:r>
-      <w:proofErr w:type="spellStart"/>
-      <w:r>
-        <w:t>expone</w:t>
-      </w:r>
-      <w:proofErr w:type="spellEnd"/>
-      <w:r>
-        <w:t xml:space="preserve"> </w:t>
-      </w:r>
-      <w:proofErr w:type="spellStart"/>
-      <w:r>
-        <w:t>los</w:t>
-      </w:r>
-      <w:proofErr w:type="spellEnd"/>
-      <w:r>
-        <w:t xml:space="preserve"> </w:t>
-      </w:r>
-      <w:proofErr w:type="spellStart"/>
-      <w:r>
-        <w:t>siguientes</w:t>
-      </w:r>
-      <w:proofErr w:type="spellEnd"/>
-      <w:r>
-        <w:t xml:space="preserve"> endpoints:</w:t>
+        <w:rPr>
+          <w:lang w:val="es-MX"/>
+        </w:rPr>
+        <w:t>:</w:t>
       </w:r>
     </w:p>
     <w:p>
       <w:pPr>
         <w:ind w:left="360" w:firstLine="360"/>
+        <w:rPr>
+          <w:lang w:val="es-MX"/>
+        </w:rPr>
       </w:pPr>
     </w:p>
     <w:p>
       <w:pPr>
         <w:ind w:left="360" w:firstLine="360"/>
-      </w:pPr>
-      <w:r>
-        <w:lastRenderedPageBreak/>
+        <w:rPr>
+          <w:lang w:val="es-MX"/>
+        </w:rPr>
+      </w:pPr>
+      <w:r>
+        <w:rPr>
+          <w:noProof/>
+          <w:lang w:val="en-US" w:eastAsia="en-US"/>
+        </w:rPr>
         <w:drawing>
           <wp:anchor distT="0" distB="0" distL="114300" distR="114300" simplePos="0" relativeHeight="251663360" behindDoc="0" locked="0" layoutInCell="1" allowOverlap="1" wp14:anchorId="687804D6" wp14:editId="79109E31">
             <wp:simplePos x="0" y="0"/>
@@ -3703,7 +3540,13 @@
         </w:drawing>
       </w:r>
     </w:p>
-    <w:p/>
+    <w:p>
+      <w:pPr>
+        <w:rPr>
+          <w:lang w:val="es-MX"/>
+        </w:rPr>
+      </w:pPr>
+    </w:p>
     <w:p>
       <w:pPr>
         <w:tabs>
@@ -3728,6 +3571,43 @@
           <w:tab w:val="left" w:pos="2256"/>
         </w:tabs>
       </w:pPr>
+    </w:p>
+    <w:p>
+      <w:pPr>
+        <w:tabs>
+          <w:tab w:val="left" w:pos="2256"/>
+        </w:tabs>
+      </w:pPr>
+    </w:p>
+    <w:p>
+      <w:pPr>
+        <w:tabs>
+          <w:tab w:val="left" w:pos="2256"/>
+        </w:tabs>
+      </w:pPr>
+    </w:p>
+    <w:p>
+      <w:pPr>
+        <w:tabs>
+          <w:tab w:val="left" w:pos="2256"/>
+        </w:tabs>
+      </w:pPr>
+    </w:p>
+    <w:p>
+      <w:pPr>
+        <w:tabs>
+          <w:tab w:val="left" w:pos="2256"/>
+        </w:tabs>
+      </w:pPr>
+    </w:p>
+    <w:p>
+      <w:pPr>
+        <w:tabs>
+          <w:tab w:val="left" w:pos="2256"/>
+        </w:tabs>
+      </w:pPr>
+      <w:bookmarkStart w:id="6" w:name="_GoBack"/>
+      <w:bookmarkEnd w:id="6"/>
     </w:p>
     <w:p>
       <w:pPr>
@@ -3751,7 +3631,7 @@
           <w:color w:val="0070C0"/>
         </w:rPr>
       </w:pPr>
-      <w:bookmarkStart w:id="6" w:name="_Toc198490947"/>
+      <w:bookmarkStart w:id="7" w:name="_Toc198490947"/>
       <w:proofErr w:type="spellStart"/>
       <w:r>
         <w:rPr>
@@ -3782,7 +3662,7 @@
         </w:rPr>
         <w:t>flujo</w:t>
       </w:r>
-      <w:bookmarkEnd w:id="6"/>
+      <w:bookmarkEnd w:id="7"/>
       <w:proofErr w:type="spellEnd"/>
     </w:p>
     <w:p/>
@@ -3889,21 +3769,7 @@
         <w:rPr>
           <w:lang w:val="es-PE"/>
         </w:rPr>
-        <w:t xml:space="preserve">2 </w:t>
-      </w:r>
-      <w:proofErr w:type="gramStart"/>
-      <w:r>
-        <w:rPr>
-          <w:lang w:val="es-PE"/>
-        </w:rPr>
-        <w:t>Ceviches</w:t>
-      </w:r>
-      <w:proofErr w:type="gramEnd"/>
-      <w:r>
-        <w:rPr>
-          <w:lang w:val="es-PE"/>
-        </w:rPr>
-        <w:t xml:space="preserve"> mixtos (S/. 35.00 c/u)</w:t>
+        <w:t>2 Ceviches mixtos (S/. 35.00 c/u)</w:t>
       </w:r>
     </w:p>
     <w:p>
@@ -3925,21 +3791,7 @@
         <w:rPr>
           <w:lang w:val="es-PE"/>
         </w:rPr>
-        <w:t xml:space="preserve">1 </w:t>
-      </w:r>
-      <w:proofErr w:type="gramStart"/>
-      <w:r>
-        <w:rPr>
-          <w:lang w:val="es-PE"/>
-        </w:rPr>
-        <w:t>Chicharrón</w:t>
-      </w:r>
-      <w:proofErr w:type="gramEnd"/>
-      <w:r>
-        <w:rPr>
-          <w:lang w:val="es-PE"/>
-        </w:rPr>
-        <w:t xml:space="preserve"> de pescado (S/. 30.00)</w:t>
+        <w:t>1 Chicharrón de pescado (S/. 30.00)</w:t>
       </w:r>
     </w:p>
     <w:p>
@@ -3991,7 +3843,6 @@
         <w:rPr>
           <w:lang w:val="es-PE"/>
         </w:rPr>
-        <w:lastRenderedPageBreak/>
         <w:t xml:space="preserve">Luis confirma su dirección de entrega y agrega referencias para facilitar la llegada del </w:t>
       </w:r>
       <w:proofErr w:type="spellStart"/>
@@ -4311,11 +4162,41 @@
         <w:t>El sistema mantiene un registro completo del historial de estados, con marcas de tiempo precisas para cada cambio.</w:t>
       </w:r>
     </w:p>
-    <w:p/>
-    <w:p/>
-    <w:p/>
-    <w:p/>
-    <w:p/>
+    <w:p>
+      <w:pPr>
+        <w:rPr>
+          <w:lang w:val="es-MX"/>
+        </w:rPr>
+      </w:pPr>
+    </w:p>
+    <w:p>
+      <w:pPr>
+        <w:rPr>
+          <w:lang w:val="es-MX"/>
+        </w:rPr>
+      </w:pPr>
+    </w:p>
+    <w:p>
+      <w:pPr>
+        <w:rPr>
+          <w:lang w:val="es-MX"/>
+        </w:rPr>
+      </w:pPr>
+    </w:p>
+    <w:p>
+      <w:pPr>
+        <w:rPr>
+          <w:lang w:val="es-MX"/>
+        </w:rPr>
+      </w:pPr>
+    </w:p>
+    <w:p>
+      <w:pPr>
+        <w:rPr>
+          <w:lang w:val="es-MX"/>
+        </w:rPr>
+      </w:pPr>
+    </w:p>
     <w:sectPr>
       <w:headerReference w:type="default" r:id="rId14"/>
       <w:headerReference w:type="first" r:id="rId15"/>
@@ -4331,7 +4212,7 @@
 </file>
 
 <file path=word/endnotes.xml><?xml version="1.0" encoding="utf-8"?>
-<w:endnotes xmlns:wpc="http://schemas.microsoft.com/office/word/2010/wordprocessingCanvas" xmlns:cx="http://schemas.microsoft.com/office/drawing/2014/chartex" xmlns:cx1="http://schemas.microsoft.com/office/drawing/2015/9/8/chartex" xmlns:cx2="http://schemas.microsoft.com/office/drawing/2015/10/21/chartex" xmlns:cx3="http://schemas.microsoft.com/office/drawing/2016/5/9/chartex" xmlns:cx4="http://schemas.microsoft.com/office/drawing/2016/5/10/chartex" xmlns:cx5="http://schemas.microsoft.com/office/drawing/2016/5/11/chartex" xmlns:cx6="http://schemas.microsoft.com/office/drawing/2016/5/12/chartex" xmlns:cx7="http://schemas.microsoft.com/office/drawing/2016/5/13/chartex" xmlns:cx8="http://schemas.microsoft.com/office/drawing/2016/5/14/chartex" xmlns:mc="http://schemas.openxmlformats.org/markup-compatibility/2006" xmlns:aink="http://schemas.microsoft.com/office/drawing/2016/ink" xmlns:am3d="http://schemas.microsoft.com/office/drawing/2017/model3d" xmlns:o="urn:schemas-microsoft-com:office:office" xmlns:oel="http://schemas.microsoft.com/office/2019/extlst" xmlns:r="http://schemas.openxmlformats.org/officeDocument/2006/relationships" xmlns:m="http://schemas.openxmlformats.org/officeDocument/2006/math" xmlns:v="urn:schemas-microsoft-com:vml" xmlns:wp14="http://schemas.microsoft.com/office/word/2010/wordprocessingDrawing" xmlns:wp="http://schemas.openxmlformats.org/drawingml/2006/wordprocessingDrawing" xmlns:w10="urn:schemas-microsoft-com:office:word" xmlns:w="http://schemas.openxmlformats.org/wordprocessingml/2006/main" xmlns:w14="http://schemas.microsoft.com/office/word/2010/wordml" xmlns:w15="http://schemas.microsoft.com/office/word/2012/wordml" xmlns:w16cex="http://schemas.microsoft.com/office/word/2018/wordml/cex" xmlns:w16cid="http://schemas.microsoft.com/office/word/2016/wordml/cid" xmlns:w16="http://schemas.microsoft.com/office/word/2018/wordml" xmlns:w16du="http://schemas.microsoft.com/office/word/2023/wordml/word16du" xmlns:w16sdtdh="http://schemas.microsoft.com/office/word/2020/wordml/sdtdatahash" xmlns:w16sdtfl="http://schemas.microsoft.com/office/word/2024/wordml/sdtformatlock" xmlns:w16se="http://schemas.microsoft.com/office/word/2015/wordml/symex" xmlns:wpg="http://schemas.microsoft.com/office/word/2010/wordprocessingGroup" xmlns:wpi="http://schemas.microsoft.com/office/word/2010/wordprocessingInk" xmlns:wne="http://schemas.microsoft.com/office/word/2006/wordml" xmlns:wps="http://schemas.microsoft.com/office/word/2010/wordprocessingShape" mc:Ignorable="w14 w15 w16se w16cid w16 w16cex w16sdtdh w16sdtfl w16du wp14">
+<w:endnotes xmlns:wpc="http://schemas.microsoft.com/office/word/2010/wordprocessingCanvas" xmlns:cx="http://schemas.microsoft.com/office/drawing/2014/chartex" xmlns:mc="http://schemas.openxmlformats.org/markup-compatibility/2006" xmlns:o="urn:schemas-microsoft-com:office:office" xmlns:r="http://schemas.openxmlformats.org/officeDocument/2006/relationships" xmlns:m="http://schemas.openxmlformats.org/officeDocument/2006/math" xmlns:v="urn:schemas-microsoft-com:vml" xmlns:wp14="http://schemas.microsoft.com/office/word/2010/wordprocessingDrawing" xmlns:wp="http://schemas.openxmlformats.org/drawingml/2006/wordprocessingDrawing" xmlns:w10="urn:schemas-microsoft-com:office:word" xmlns:w="http://schemas.openxmlformats.org/wordprocessingml/2006/main" xmlns:w14="http://schemas.microsoft.com/office/word/2010/wordml" xmlns:w15="http://schemas.microsoft.com/office/word/2012/wordml" xmlns:w16se="http://schemas.microsoft.com/office/word/2015/wordml/symex" xmlns:wpg="http://schemas.microsoft.com/office/word/2010/wordprocessingGroup" xmlns:wpi="http://schemas.microsoft.com/office/word/2010/wordprocessingInk" xmlns:wne="http://schemas.microsoft.com/office/word/2006/wordml" xmlns:wps="http://schemas.microsoft.com/office/word/2010/wordprocessingShape" mc:Ignorable="w14 w15 w16se wp14">
   <w:endnote w:type="separator" w:id="-1">
     <w:p>
       <w:pPr>
@@ -4356,13 +4237,13 @@
 </file>
 
 <file path=word/footer1.xml><?xml version="1.0" encoding="utf-8"?>
-<w:ftr xmlns:wpc="http://schemas.microsoft.com/office/word/2010/wordprocessingCanvas" xmlns:cx="http://schemas.microsoft.com/office/drawing/2014/chartex" xmlns:cx1="http://schemas.microsoft.com/office/drawing/2015/9/8/chartex" xmlns:cx2="http://schemas.microsoft.com/office/drawing/2015/10/21/chartex" xmlns:cx3="http://schemas.microsoft.com/office/drawing/2016/5/9/chartex" xmlns:cx4="http://schemas.microsoft.com/office/drawing/2016/5/10/chartex" xmlns:cx5="http://schemas.microsoft.com/office/drawing/2016/5/11/chartex" xmlns:cx6="http://schemas.microsoft.com/office/drawing/2016/5/12/chartex" xmlns:cx7="http://schemas.microsoft.com/office/drawing/2016/5/13/chartex" xmlns:cx8="http://schemas.microsoft.com/office/drawing/2016/5/14/chartex" xmlns:mc="http://schemas.openxmlformats.org/markup-compatibility/2006" xmlns:aink="http://schemas.microsoft.com/office/drawing/2016/ink" xmlns:am3d="http://schemas.microsoft.com/office/drawing/2017/model3d" xmlns:o="urn:schemas-microsoft-com:office:office" xmlns:oel="http://schemas.microsoft.com/office/2019/extlst" xmlns:r="http://schemas.openxmlformats.org/officeDocument/2006/relationships" xmlns:m="http://schemas.openxmlformats.org/officeDocument/2006/math" xmlns:v="urn:schemas-microsoft-com:vml" xmlns:wp14="http://schemas.microsoft.com/office/word/2010/wordprocessingDrawing" xmlns:wp="http://schemas.openxmlformats.org/drawingml/2006/wordprocessingDrawing" xmlns:w10="urn:schemas-microsoft-com:office:word" xmlns:w="http://schemas.openxmlformats.org/wordprocessingml/2006/main" xmlns:w14="http://schemas.microsoft.com/office/word/2010/wordml" xmlns:w15="http://schemas.microsoft.com/office/word/2012/wordml" xmlns:w16cex="http://schemas.microsoft.com/office/word/2018/wordml/cex" xmlns:w16cid="http://schemas.microsoft.com/office/word/2016/wordml/cid" xmlns:w16="http://schemas.microsoft.com/office/word/2018/wordml" xmlns:w16du="http://schemas.microsoft.com/office/word/2023/wordml/word16du" xmlns:w16sdtdh="http://schemas.microsoft.com/office/word/2020/wordml/sdtdatahash" xmlns:w16sdtfl="http://schemas.microsoft.com/office/word/2024/wordml/sdtformatlock" xmlns:w16se="http://schemas.microsoft.com/office/word/2015/wordml/symex" xmlns:wpg="http://schemas.microsoft.com/office/word/2010/wordprocessingGroup" xmlns:wpi="http://schemas.microsoft.com/office/word/2010/wordprocessingInk" xmlns:wne="http://schemas.microsoft.com/office/word/2006/wordml" xmlns:wps="http://schemas.microsoft.com/office/word/2010/wordprocessingShape" mc:Ignorable="w14 w15 w16se w16cid w16 w16cex w16sdtdh w16sdtfl w16du wp14">
+<w:ftr xmlns:wpc="http://schemas.microsoft.com/office/word/2010/wordprocessingCanvas" xmlns:cx="http://schemas.microsoft.com/office/drawing/2014/chartex" xmlns:mc="http://schemas.openxmlformats.org/markup-compatibility/2006" xmlns:o="urn:schemas-microsoft-com:office:office" xmlns:r="http://schemas.openxmlformats.org/officeDocument/2006/relationships" xmlns:m="http://schemas.openxmlformats.org/officeDocument/2006/math" xmlns:v="urn:schemas-microsoft-com:vml" xmlns:wp14="http://schemas.microsoft.com/office/word/2010/wordprocessingDrawing" xmlns:wp="http://schemas.openxmlformats.org/drawingml/2006/wordprocessingDrawing" xmlns:w10="urn:schemas-microsoft-com:office:word" xmlns:w="http://schemas.openxmlformats.org/wordprocessingml/2006/main" xmlns:w14="http://schemas.microsoft.com/office/word/2010/wordml" xmlns:w15="http://schemas.microsoft.com/office/word/2012/wordml" xmlns:w16se="http://schemas.microsoft.com/office/word/2015/wordml/symex" xmlns:wpg="http://schemas.microsoft.com/office/word/2010/wordprocessingGroup" xmlns:wpi="http://schemas.microsoft.com/office/word/2010/wordprocessingInk" xmlns:wne="http://schemas.microsoft.com/office/word/2006/wordml" xmlns:wps="http://schemas.microsoft.com/office/word/2010/wordprocessingShape" mc:Ignorable="w14 w15 w16se wp14">
   <w:p/>
 </w:ftr>
 </file>
 
 <file path=word/footnotes.xml><?xml version="1.0" encoding="utf-8"?>
-<w:footnotes xmlns:wpc="http://schemas.microsoft.com/office/word/2010/wordprocessingCanvas" xmlns:cx="http://schemas.microsoft.com/office/drawing/2014/chartex" xmlns:cx1="http://schemas.microsoft.com/office/drawing/2015/9/8/chartex" xmlns:cx2="http://schemas.microsoft.com/office/drawing/2015/10/21/chartex" xmlns:cx3="http://schemas.microsoft.com/office/drawing/2016/5/9/chartex" xmlns:cx4="http://schemas.microsoft.com/office/drawing/2016/5/10/chartex" xmlns:cx5="http://schemas.microsoft.com/office/drawing/2016/5/11/chartex" xmlns:cx6="http://schemas.microsoft.com/office/drawing/2016/5/12/chartex" xmlns:cx7="http://schemas.microsoft.com/office/drawing/2016/5/13/chartex" xmlns:cx8="http://schemas.microsoft.com/office/drawing/2016/5/14/chartex" xmlns:mc="http://schemas.openxmlformats.org/markup-compatibility/2006" xmlns:aink="http://schemas.microsoft.com/office/drawing/2016/ink" xmlns:am3d="http://schemas.microsoft.com/office/drawing/2017/model3d" xmlns:o="urn:schemas-microsoft-com:office:office" xmlns:oel="http://schemas.microsoft.com/office/2019/extlst" xmlns:r="http://schemas.openxmlformats.org/officeDocument/2006/relationships" xmlns:m="http://schemas.openxmlformats.org/officeDocument/2006/math" xmlns:v="urn:schemas-microsoft-com:vml" xmlns:wp14="http://schemas.microsoft.com/office/word/2010/wordprocessingDrawing" xmlns:wp="http://schemas.openxmlformats.org/drawingml/2006/wordprocessingDrawing" xmlns:w10="urn:schemas-microsoft-com:office:word" xmlns:w="http://schemas.openxmlformats.org/wordprocessingml/2006/main" xmlns:w14="http://schemas.microsoft.com/office/word/2010/wordml" xmlns:w15="http://schemas.microsoft.com/office/word/2012/wordml" xmlns:w16cex="http://schemas.microsoft.com/office/word/2018/wordml/cex" xmlns:w16cid="http://schemas.microsoft.com/office/word/2016/wordml/cid" xmlns:w16="http://schemas.microsoft.com/office/word/2018/wordml" xmlns:w16du="http://schemas.microsoft.com/office/word/2023/wordml/word16du" xmlns:w16sdtdh="http://schemas.microsoft.com/office/word/2020/wordml/sdtdatahash" xmlns:w16sdtfl="http://schemas.microsoft.com/office/word/2024/wordml/sdtformatlock" xmlns:w16se="http://schemas.microsoft.com/office/word/2015/wordml/symex" xmlns:wpg="http://schemas.microsoft.com/office/word/2010/wordprocessingGroup" xmlns:wpi="http://schemas.microsoft.com/office/word/2010/wordprocessingInk" xmlns:wne="http://schemas.microsoft.com/office/word/2006/wordml" xmlns:wps="http://schemas.microsoft.com/office/word/2010/wordprocessingShape" mc:Ignorable="w14 w15 w16se w16cid w16 w16cex w16sdtdh w16sdtfl w16du wp14">
+<w:footnotes xmlns:wpc="http://schemas.microsoft.com/office/word/2010/wordprocessingCanvas" xmlns:cx="http://schemas.microsoft.com/office/drawing/2014/chartex" xmlns:mc="http://schemas.openxmlformats.org/markup-compatibility/2006" xmlns:o="urn:schemas-microsoft-com:office:office" xmlns:r="http://schemas.openxmlformats.org/officeDocument/2006/relationships" xmlns:m="http://schemas.openxmlformats.org/officeDocument/2006/math" xmlns:v="urn:schemas-microsoft-com:vml" xmlns:wp14="http://schemas.microsoft.com/office/word/2010/wordprocessingDrawing" xmlns:wp="http://schemas.openxmlformats.org/drawingml/2006/wordprocessingDrawing" xmlns:w10="urn:schemas-microsoft-com:office:word" xmlns:w="http://schemas.openxmlformats.org/wordprocessingml/2006/main" xmlns:w14="http://schemas.microsoft.com/office/word/2010/wordml" xmlns:w15="http://schemas.microsoft.com/office/word/2012/wordml" xmlns:w16se="http://schemas.microsoft.com/office/word/2015/wordml/symex" xmlns:wpg="http://schemas.microsoft.com/office/word/2010/wordprocessingGroup" xmlns:wpi="http://schemas.microsoft.com/office/word/2010/wordprocessingInk" xmlns:wne="http://schemas.microsoft.com/office/word/2006/wordml" xmlns:wps="http://schemas.microsoft.com/office/word/2010/wordprocessingShape" mc:Ignorable="w14 w15 w16se wp14">
   <w:footnote w:type="separator" w:id="-1">
     <w:p>
       <w:pPr>
@@ -4387,7 +4268,7 @@
 </file>
 
 <file path=word/header1.xml><?xml version="1.0" encoding="utf-8"?>
-<w:hdr xmlns:wpc="http://schemas.microsoft.com/office/word/2010/wordprocessingCanvas" xmlns:cx="http://schemas.microsoft.com/office/drawing/2014/chartex" xmlns:cx1="http://schemas.microsoft.com/office/drawing/2015/9/8/chartex" xmlns:cx2="http://schemas.microsoft.com/office/drawing/2015/10/21/chartex" xmlns:cx3="http://schemas.microsoft.com/office/drawing/2016/5/9/chartex" xmlns:cx4="http://schemas.microsoft.com/office/drawing/2016/5/10/chartex" xmlns:cx5="http://schemas.microsoft.com/office/drawing/2016/5/11/chartex" xmlns:cx6="http://schemas.microsoft.com/office/drawing/2016/5/12/chartex" xmlns:cx7="http://schemas.microsoft.com/office/drawing/2016/5/13/chartex" xmlns:cx8="http://schemas.microsoft.com/office/drawing/2016/5/14/chartex" xmlns:mc="http://schemas.openxmlformats.org/markup-compatibility/2006" xmlns:aink="http://schemas.microsoft.com/office/drawing/2016/ink" xmlns:am3d="http://schemas.microsoft.com/office/drawing/2017/model3d" xmlns:o="urn:schemas-microsoft-com:office:office" xmlns:oel="http://schemas.microsoft.com/office/2019/extlst" xmlns:r="http://schemas.openxmlformats.org/officeDocument/2006/relationships" xmlns:m="http://schemas.openxmlformats.org/officeDocument/2006/math" xmlns:v="urn:schemas-microsoft-com:vml" xmlns:wp14="http://schemas.microsoft.com/office/word/2010/wordprocessingDrawing" xmlns:wp="http://schemas.openxmlformats.org/drawingml/2006/wordprocessingDrawing" xmlns:w10="urn:schemas-microsoft-com:office:word" xmlns:w="http://schemas.openxmlformats.org/wordprocessingml/2006/main" xmlns:w14="http://schemas.microsoft.com/office/word/2010/wordml" xmlns:w15="http://schemas.microsoft.com/office/word/2012/wordml" xmlns:w16cex="http://schemas.microsoft.com/office/word/2018/wordml/cex" xmlns:w16cid="http://schemas.microsoft.com/office/word/2016/wordml/cid" xmlns:w16="http://schemas.microsoft.com/office/word/2018/wordml" xmlns:w16du="http://schemas.microsoft.com/office/word/2023/wordml/word16du" xmlns:w16sdtdh="http://schemas.microsoft.com/office/word/2020/wordml/sdtdatahash" xmlns:w16sdtfl="http://schemas.microsoft.com/office/word/2024/wordml/sdtformatlock" xmlns:w16se="http://schemas.microsoft.com/office/word/2015/wordml/symex" xmlns:wpg="http://schemas.microsoft.com/office/word/2010/wordprocessingGroup" xmlns:wpi="http://schemas.microsoft.com/office/word/2010/wordprocessingInk" xmlns:wne="http://schemas.microsoft.com/office/word/2006/wordml" xmlns:wps="http://schemas.microsoft.com/office/word/2010/wordprocessingShape" mc:Ignorable="w14 w15 w16se w16cid w16 w16cex w16sdtdh w16sdtfl w16du wp14">
+<w:hdr xmlns:wpc="http://schemas.microsoft.com/office/word/2010/wordprocessingCanvas" xmlns:cx="http://schemas.microsoft.com/office/drawing/2014/chartex" xmlns:mc="http://schemas.openxmlformats.org/markup-compatibility/2006" xmlns:o="urn:schemas-microsoft-com:office:office" xmlns:r="http://schemas.openxmlformats.org/officeDocument/2006/relationships" xmlns:m="http://schemas.openxmlformats.org/officeDocument/2006/math" xmlns:v="urn:schemas-microsoft-com:vml" xmlns:wp14="http://schemas.microsoft.com/office/word/2010/wordprocessingDrawing" xmlns:wp="http://schemas.openxmlformats.org/drawingml/2006/wordprocessingDrawing" xmlns:w10="urn:schemas-microsoft-com:office:word" xmlns:w="http://schemas.openxmlformats.org/wordprocessingml/2006/main" xmlns:w14="http://schemas.microsoft.com/office/word/2010/wordml" xmlns:w15="http://schemas.microsoft.com/office/word/2012/wordml" xmlns:w16se="http://schemas.microsoft.com/office/word/2015/wordml/symex" xmlns:wpg="http://schemas.microsoft.com/office/word/2010/wordprocessingGroup" xmlns:wpi="http://schemas.microsoft.com/office/word/2010/wordprocessingInk" xmlns:wne="http://schemas.microsoft.com/office/word/2006/wordml" xmlns:wps="http://schemas.microsoft.com/office/word/2010/wordprocessingShape" mc:Ignorable="w14 w15 w16se wp14">
   <w:p/>
   <w:sdt>
     <w:sdtPr>
@@ -4395,6 +4276,7 @@
       <w:id w:val="1889995182"/>
       <w:lock w:val="contentLocked"/>
     </w:sdtPr>
+    <w:sdtEndPr/>
     <w:sdtContent>
       <w:tbl>
         <w:tblPr>
@@ -4447,6 +4329,7 @@
                   <w:noProof/>
                   <w:sz w:val="36"/>
                   <w:szCs w:val="36"/>
+                  <w:lang w:val="en-US" w:eastAsia="en-US"/>
                 </w:rPr>
                 <w:drawing>
                   <wp:inline distT="114300" distB="114300" distL="114300" distR="114300" wp14:anchorId="2D5CAC2E" wp14:editId="57463800">
@@ -4592,13 +4475,13 @@
 </file>
 
 <file path=word/header2.xml><?xml version="1.0" encoding="utf-8"?>
-<w:hdr xmlns:wpc="http://schemas.microsoft.com/office/word/2010/wordprocessingCanvas" xmlns:cx="http://schemas.microsoft.com/office/drawing/2014/chartex" xmlns:cx1="http://schemas.microsoft.com/office/drawing/2015/9/8/chartex" xmlns:cx2="http://schemas.microsoft.com/office/drawing/2015/10/21/chartex" xmlns:cx3="http://schemas.microsoft.com/office/drawing/2016/5/9/chartex" xmlns:cx4="http://schemas.microsoft.com/office/drawing/2016/5/10/chartex" xmlns:cx5="http://schemas.microsoft.com/office/drawing/2016/5/11/chartex" xmlns:cx6="http://schemas.microsoft.com/office/drawing/2016/5/12/chartex" xmlns:cx7="http://schemas.microsoft.com/office/drawing/2016/5/13/chartex" xmlns:cx8="http://schemas.microsoft.com/office/drawing/2016/5/14/chartex" xmlns:mc="http://schemas.openxmlformats.org/markup-compatibility/2006" xmlns:aink="http://schemas.microsoft.com/office/drawing/2016/ink" xmlns:am3d="http://schemas.microsoft.com/office/drawing/2017/model3d" xmlns:o="urn:schemas-microsoft-com:office:office" xmlns:oel="http://schemas.microsoft.com/office/2019/extlst" xmlns:r="http://schemas.openxmlformats.org/officeDocument/2006/relationships" xmlns:m="http://schemas.openxmlformats.org/officeDocument/2006/math" xmlns:v="urn:schemas-microsoft-com:vml" xmlns:wp14="http://schemas.microsoft.com/office/word/2010/wordprocessingDrawing" xmlns:wp="http://schemas.openxmlformats.org/drawingml/2006/wordprocessingDrawing" xmlns:w10="urn:schemas-microsoft-com:office:word" xmlns:w="http://schemas.openxmlformats.org/wordprocessingml/2006/main" xmlns:w14="http://schemas.microsoft.com/office/word/2010/wordml" xmlns:w15="http://schemas.microsoft.com/office/word/2012/wordml" xmlns:w16cex="http://schemas.microsoft.com/office/word/2018/wordml/cex" xmlns:w16cid="http://schemas.microsoft.com/office/word/2016/wordml/cid" xmlns:w16="http://schemas.microsoft.com/office/word/2018/wordml" xmlns:w16du="http://schemas.microsoft.com/office/word/2023/wordml/word16du" xmlns:w16sdtdh="http://schemas.microsoft.com/office/word/2020/wordml/sdtdatahash" xmlns:w16sdtfl="http://schemas.microsoft.com/office/word/2024/wordml/sdtformatlock" xmlns:w16se="http://schemas.microsoft.com/office/word/2015/wordml/symex" xmlns:wpg="http://schemas.microsoft.com/office/word/2010/wordprocessingGroup" xmlns:wpi="http://schemas.microsoft.com/office/word/2010/wordprocessingInk" xmlns:wne="http://schemas.microsoft.com/office/word/2006/wordml" xmlns:wps="http://schemas.microsoft.com/office/word/2010/wordprocessingShape" mc:Ignorable="w14 w15 w16se w16cid w16 w16cex w16sdtdh w16sdtfl w16du wp14">
+<w:hdr xmlns:wpc="http://schemas.microsoft.com/office/word/2010/wordprocessingCanvas" xmlns:cx="http://schemas.microsoft.com/office/drawing/2014/chartex" xmlns:mc="http://schemas.openxmlformats.org/markup-compatibility/2006" xmlns:o="urn:schemas-microsoft-com:office:office" xmlns:r="http://schemas.openxmlformats.org/officeDocument/2006/relationships" xmlns:m="http://schemas.openxmlformats.org/officeDocument/2006/math" xmlns:v="urn:schemas-microsoft-com:vml" xmlns:wp14="http://schemas.microsoft.com/office/word/2010/wordprocessingDrawing" xmlns:wp="http://schemas.openxmlformats.org/drawingml/2006/wordprocessingDrawing" xmlns:w10="urn:schemas-microsoft-com:office:word" xmlns:w="http://schemas.openxmlformats.org/wordprocessingml/2006/main" xmlns:w14="http://schemas.microsoft.com/office/word/2010/wordml" xmlns:w15="http://schemas.microsoft.com/office/word/2012/wordml" xmlns:w16se="http://schemas.microsoft.com/office/word/2015/wordml/symex" xmlns:wpg="http://schemas.microsoft.com/office/word/2010/wordprocessingGroup" xmlns:wpi="http://schemas.microsoft.com/office/word/2010/wordprocessingInk" xmlns:wne="http://schemas.microsoft.com/office/word/2006/wordml" xmlns:wps="http://schemas.microsoft.com/office/word/2010/wordprocessingShape" mc:Ignorable="w14 w15 w16se wp14">
   <w:p/>
 </w:hdr>
 </file>
 
 <file path=word/numbering.xml><?xml version="1.0" encoding="utf-8"?>
-<w:numbering xmlns:wpc="http://schemas.microsoft.com/office/word/2010/wordprocessingCanvas" xmlns:cx="http://schemas.microsoft.com/office/drawing/2014/chartex" xmlns:cx1="http://schemas.microsoft.com/office/drawing/2015/9/8/chartex" xmlns:cx2="http://schemas.microsoft.com/office/drawing/2015/10/21/chartex" xmlns:cx3="http://schemas.microsoft.com/office/drawing/2016/5/9/chartex" xmlns:cx4="http://schemas.microsoft.com/office/drawing/2016/5/10/chartex" xmlns:cx5="http://schemas.microsoft.com/office/drawing/2016/5/11/chartex" xmlns:cx6="http://schemas.microsoft.com/office/drawing/2016/5/12/chartex" xmlns:cx7="http://schemas.microsoft.com/office/drawing/2016/5/13/chartex" xmlns:cx8="http://schemas.microsoft.com/office/drawing/2016/5/14/chartex" xmlns:mc="http://schemas.openxmlformats.org/markup-compatibility/2006" xmlns:aink="http://schemas.microsoft.com/office/drawing/2016/ink" xmlns:am3d="http://schemas.microsoft.com/office/drawing/2017/model3d" xmlns:o="urn:schemas-microsoft-com:office:office" xmlns:oel="http://schemas.microsoft.com/office/2019/extlst" xmlns:r="http://schemas.openxmlformats.org/officeDocument/2006/relationships" xmlns:m="http://schemas.openxmlformats.org/officeDocument/2006/math" xmlns:v="urn:schemas-microsoft-com:vml" xmlns:wp14="http://schemas.microsoft.com/office/word/2010/wordprocessingDrawing" xmlns:wp="http://schemas.openxmlformats.org/drawingml/2006/wordprocessingDrawing" xmlns:w10="urn:schemas-microsoft-com:office:word" xmlns:w="http://schemas.openxmlformats.org/wordprocessingml/2006/main" xmlns:w14="http://schemas.microsoft.com/office/word/2010/wordml" xmlns:w15="http://schemas.microsoft.com/office/word/2012/wordml" xmlns:w16cex="http://schemas.microsoft.com/office/word/2018/wordml/cex" xmlns:w16cid="http://schemas.microsoft.com/office/word/2016/wordml/cid" xmlns:w16="http://schemas.microsoft.com/office/word/2018/wordml" xmlns:w16du="http://schemas.microsoft.com/office/word/2023/wordml/word16du" xmlns:w16sdtdh="http://schemas.microsoft.com/office/word/2020/wordml/sdtdatahash" xmlns:w16sdtfl="http://schemas.microsoft.com/office/word/2024/wordml/sdtformatlock" xmlns:w16se="http://schemas.microsoft.com/office/word/2015/wordml/symex" xmlns:wpg="http://schemas.microsoft.com/office/word/2010/wordprocessingGroup" xmlns:wpi="http://schemas.microsoft.com/office/word/2010/wordprocessingInk" xmlns:wne="http://schemas.microsoft.com/office/word/2006/wordml" xmlns:wps="http://schemas.microsoft.com/office/word/2010/wordprocessingShape" mc:Ignorable="w14 w15 w16se w16cid w16 w16cex w16sdtdh w16sdtfl w16du wp14">
+<w:numbering xmlns:wpc="http://schemas.microsoft.com/office/word/2010/wordprocessingCanvas" xmlns:cx="http://schemas.microsoft.com/office/drawing/2014/chartex" xmlns:mc="http://schemas.openxmlformats.org/markup-compatibility/2006" xmlns:o="urn:schemas-microsoft-com:office:office" xmlns:r="http://schemas.openxmlformats.org/officeDocument/2006/relationships" xmlns:m="http://schemas.openxmlformats.org/officeDocument/2006/math" xmlns:v="urn:schemas-microsoft-com:vml" xmlns:wp14="http://schemas.microsoft.com/office/word/2010/wordprocessingDrawing" xmlns:wp="http://schemas.openxmlformats.org/drawingml/2006/wordprocessingDrawing" xmlns:w10="urn:schemas-microsoft-com:office:word" xmlns:w="http://schemas.openxmlformats.org/wordprocessingml/2006/main" xmlns:w14="http://schemas.microsoft.com/office/word/2010/wordml" xmlns:w15="http://schemas.microsoft.com/office/word/2012/wordml" xmlns:w16se="http://schemas.microsoft.com/office/word/2015/wordml/symex" xmlns:wpg="http://schemas.microsoft.com/office/word/2010/wordprocessingGroup" xmlns:wpi="http://schemas.microsoft.com/office/word/2010/wordprocessingInk" xmlns:wne="http://schemas.microsoft.com/office/word/2006/wordml" xmlns:wps="http://schemas.microsoft.com/office/word/2010/wordprocessingShape" mc:Ignorable="w14 w15 w16se wp14">
   <w:abstractNum w:abstractNumId="0" w15:restartNumberingAfterBreak="0">
     <w:nsid w:val="09FF2FB9"/>
     <w:multiLevelType w:val="multilevel"/>
@@ -8379,113 +8262,113 @@
       </w:pPr>
     </w:lvl>
   </w:abstractNum>
-  <w:num w:numId="1" w16cid:durableId="1816217941">
+  <w:num w:numId="1">
     <w:abstractNumId w:val="22"/>
   </w:num>
-  <w:num w:numId="2" w16cid:durableId="1579095582">
+  <w:num w:numId="2">
     <w:abstractNumId w:val="25"/>
   </w:num>
-  <w:num w:numId="3" w16cid:durableId="1997538196">
+  <w:num w:numId="3">
     <w:abstractNumId w:val="3"/>
   </w:num>
-  <w:num w:numId="4" w16cid:durableId="2135711128">
+  <w:num w:numId="4">
     <w:abstractNumId w:val="29"/>
   </w:num>
-  <w:num w:numId="5" w16cid:durableId="1917548216">
+  <w:num w:numId="5">
     <w:abstractNumId w:val="1"/>
   </w:num>
-  <w:num w:numId="6" w16cid:durableId="2060397581">
+  <w:num w:numId="6">
     <w:abstractNumId w:val="7"/>
   </w:num>
-  <w:num w:numId="7" w16cid:durableId="31152075">
+  <w:num w:numId="7">
     <w:abstractNumId w:val="33"/>
   </w:num>
-  <w:num w:numId="8" w16cid:durableId="1293705368">
+  <w:num w:numId="8">
     <w:abstractNumId w:val="32"/>
   </w:num>
-  <w:num w:numId="9" w16cid:durableId="5178765">
+  <w:num w:numId="9">
     <w:abstractNumId w:val="6"/>
   </w:num>
-  <w:num w:numId="10" w16cid:durableId="402680788">
+  <w:num w:numId="10">
     <w:abstractNumId w:val="8"/>
   </w:num>
-  <w:num w:numId="11" w16cid:durableId="1479880657">
+  <w:num w:numId="11">
     <w:abstractNumId w:val="28"/>
   </w:num>
-  <w:num w:numId="12" w16cid:durableId="1319698858">
+  <w:num w:numId="12">
     <w:abstractNumId w:val="20"/>
   </w:num>
-  <w:num w:numId="13" w16cid:durableId="1263150816">
+  <w:num w:numId="13">
     <w:abstractNumId w:val="14"/>
   </w:num>
-  <w:num w:numId="14" w16cid:durableId="1006245162">
+  <w:num w:numId="14">
     <w:abstractNumId w:val="31"/>
   </w:num>
-  <w:num w:numId="15" w16cid:durableId="334848892">
+  <w:num w:numId="15">
     <w:abstractNumId w:val="0"/>
   </w:num>
-  <w:num w:numId="16" w16cid:durableId="1613052528">
+  <w:num w:numId="16">
     <w:abstractNumId w:val="30"/>
   </w:num>
-  <w:num w:numId="17" w16cid:durableId="1917550588">
+  <w:num w:numId="17">
     <w:abstractNumId w:val="26"/>
   </w:num>
-  <w:num w:numId="18" w16cid:durableId="858928305">
+  <w:num w:numId="18">
     <w:abstractNumId w:val="27"/>
   </w:num>
-  <w:num w:numId="19" w16cid:durableId="1684890833">
+  <w:num w:numId="19">
     <w:abstractNumId w:val="11"/>
   </w:num>
-  <w:num w:numId="20" w16cid:durableId="1504473084">
+  <w:num w:numId="20">
     <w:abstractNumId w:val="13"/>
   </w:num>
-  <w:num w:numId="21" w16cid:durableId="1845707332">
+  <w:num w:numId="21">
     <w:abstractNumId w:val="17"/>
   </w:num>
-  <w:num w:numId="22" w16cid:durableId="1071541776">
+  <w:num w:numId="22">
     <w:abstractNumId w:val="5"/>
   </w:num>
-  <w:num w:numId="23" w16cid:durableId="210387122">
+  <w:num w:numId="23">
     <w:abstractNumId w:val="9"/>
   </w:num>
-  <w:num w:numId="24" w16cid:durableId="1388989625">
+  <w:num w:numId="24">
     <w:abstractNumId w:val="15"/>
   </w:num>
-  <w:num w:numId="25" w16cid:durableId="1087506761">
+  <w:num w:numId="25">
     <w:abstractNumId w:val="12"/>
   </w:num>
-  <w:num w:numId="26" w16cid:durableId="1207373684">
+  <w:num w:numId="26">
     <w:abstractNumId w:val="4"/>
   </w:num>
-  <w:num w:numId="27" w16cid:durableId="1248612468">
+  <w:num w:numId="27">
     <w:abstractNumId w:val="19"/>
   </w:num>
-  <w:num w:numId="28" w16cid:durableId="1509832459">
+  <w:num w:numId="28">
     <w:abstractNumId w:val="21"/>
   </w:num>
-  <w:num w:numId="29" w16cid:durableId="122047278">
+  <w:num w:numId="29">
     <w:abstractNumId w:val="18"/>
   </w:num>
-  <w:num w:numId="30" w16cid:durableId="1760642105">
+  <w:num w:numId="30">
     <w:abstractNumId w:val="2"/>
   </w:num>
-  <w:num w:numId="31" w16cid:durableId="907881652">
+  <w:num w:numId="31">
     <w:abstractNumId w:val="16"/>
   </w:num>
-  <w:num w:numId="32" w16cid:durableId="1446581536">
+  <w:num w:numId="32">
     <w:abstractNumId w:val="10"/>
   </w:num>
-  <w:num w:numId="33" w16cid:durableId="1524630461">
+  <w:num w:numId="33">
     <w:abstractNumId w:val="24"/>
   </w:num>
-  <w:num w:numId="34" w16cid:durableId="1664237006">
+  <w:num w:numId="34">
     <w:abstractNumId w:val="23"/>
   </w:num>
 </w:numbering>
 </file>
 
 <file path=word/styles.xml><?xml version="1.0" encoding="utf-8"?>
-<w:styles xmlns:mc="http://schemas.openxmlformats.org/markup-compatibility/2006" xmlns:r="http://schemas.openxmlformats.org/officeDocument/2006/relationships" xmlns:w="http://schemas.openxmlformats.org/wordprocessingml/2006/main" xmlns:w14="http://schemas.microsoft.com/office/word/2010/wordml" xmlns:w15="http://schemas.microsoft.com/office/word/2012/wordml" xmlns:w16cex="http://schemas.microsoft.com/office/word/2018/wordml/cex" xmlns:w16cid="http://schemas.microsoft.com/office/word/2016/wordml/cid" xmlns:w16="http://schemas.microsoft.com/office/word/2018/wordml" xmlns:w16du="http://schemas.microsoft.com/office/word/2023/wordml/word16du" xmlns:w16sdtdh="http://schemas.microsoft.com/office/word/2020/wordml/sdtdatahash" xmlns:w16sdtfl="http://schemas.microsoft.com/office/word/2024/wordml/sdtformatlock" xmlns:w16se="http://schemas.microsoft.com/office/word/2015/wordml/symex" mc:Ignorable="w14 w15 w16se w16cid w16 w16cex w16sdtdh w16sdtfl w16du">
+<w:styles xmlns:mc="http://schemas.openxmlformats.org/markup-compatibility/2006" xmlns:r="http://schemas.openxmlformats.org/officeDocument/2006/relationships" xmlns:w="http://schemas.openxmlformats.org/wordprocessingml/2006/main" xmlns:w14="http://schemas.microsoft.com/office/word/2010/wordml" xmlns:w15="http://schemas.microsoft.com/office/word/2012/wordml" xmlns:w16se="http://schemas.microsoft.com/office/word/2015/wordml/symex" mc:Ignorable="w14 w15 w16se">
   <w:docDefaults>
     <w:rPrDefault>
       <w:rPr>
@@ -8501,7 +8384,7 @@
       </w:pPr>
     </w:pPrDefault>
   </w:docDefaults>
-  <w:latentStyles w:defLockedState="0" w:defUIPriority="99" w:defSemiHidden="0" w:defUnhideWhenUsed="0" w:defQFormat="0" w:count="376">
+  <w:latentStyles w:defLockedState="0" w:defUIPriority="99" w:defSemiHidden="0" w:defUnhideWhenUsed="0" w:defQFormat="0" w:count="371">
     <w:lsdException w:name="Normal" w:uiPriority="0" w:qFormat="1"/>
     <w:lsdException w:name="heading 1" w:uiPriority="9" w:qFormat="1"/>
     <w:lsdException w:name="heading 2" w:semiHidden="1" w:uiPriority="9" w:unhideWhenUsed="1" w:qFormat="1"/>
@@ -8873,11 +8756,6 @@
     <w:lsdException w:name="List Table 5 Dark Accent 6" w:uiPriority="50"/>
     <w:lsdException w:name="List Table 6 Colorful Accent 6" w:uiPriority="51"/>
     <w:lsdException w:name="List Table 7 Colorful Accent 6" w:uiPriority="52"/>
-    <w:lsdException w:name="Mention" w:semiHidden="1" w:unhideWhenUsed="1"/>
-    <w:lsdException w:name="Smart Hyperlink" w:semiHidden="1" w:unhideWhenUsed="1"/>
-    <w:lsdException w:name="Hashtag" w:semiHidden="1" w:unhideWhenUsed="1"/>
-    <w:lsdException w:name="Unresolved Mention" w:semiHidden="1" w:unhideWhenUsed="1"/>
-    <w:lsdException w:name="Smart Link" w:semiHidden="1" w:unhideWhenUsed="1"/>
   </w:latentStyles>
   <w:style w:type="paragraph" w:default="1" w:styleId="Normal">
     <w:name w:val="Normal"/>
@@ -9083,6 +8961,7 @@
   <w:style w:type="character" w:default="1" w:styleId="Fuentedeprrafopredeter">
     <w:name w:val="Default Paragraph Font"/>
     <w:uiPriority w:val="1"/>
+    <w:semiHidden/>
     <w:unhideWhenUsed/>
   </w:style>
   <w:style w:type="table" w:default="1" w:styleId="Tablanormal">
@@ -9676,6 +9555,30 @@
       <w:u w:val="single"/>
     </w:rPr>
   </w:style>
+  <w:style w:type="character" w:styleId="Textoennegrita">
+    <w:name w:val="Strong"/>
+    <w:basedOn w:val="Fuentedeprrafopredeter"/>
+    <w:uiPriority w:val="22"/>
+    <w:qFormat/>
+    <w:rsid w:val="005E5327"/>
+    <w:rPr>
+      <w:b/>
+      <w:bCs/>
+    </w:rPr>
+  </w:style>
+  <w:style w:type="character" w:styleId="CdigoHTML">
+    <w:name w:val="HTML Code"/>
+    <w:basedOn w:val="Fuentedeprrafopredeter"/>
+    <w:uiPriority w:val="99"/>
+    <w:semiHidden/>
+    <w:unhideWhenUsed/>
+    <w:rsid w:val="005E5327"/>
+    <w:rPr>
+      <w:rFonts w:ascii="Courier New" w:eastAsia="Times New Roman" w:hAnsi="Courier New" w:cs="Courier New"/>
+      <w:sz w:val="20"/>
+      <w:szCs w:val="20"/>
+    </w:rPr>
+  </w:style>
 </w:styles>
 </file>
 

--- a/Desarrollo/SGC/Analisis/SGC-DBD.docx
+++ b/Desarrollo/SGC/Analisis/SGC-DBD.docx
@@ -3549,27 +3549,131 @@
     </w:p>
     <w:p>
       <w:pPr>
+        <w:jc w:val="both"/>
+      </w:pPr>
+      <w:bookmarkStart w:id="6" w:name="_GoBack"/>
+      <w:r>
+        <w:t xml:space="preserve">Este cuadro muestra las rutas de una API REST para un sistema de pedidos. Usa métodos HTTP como </w:t>
+      </w:r>
+      <w:r>
+        <w:rPr>
+          <w:b/>
+          <w:bCs/>
+        </w:rPr>
+        <w:t>GET</w:t>
+      </w:r>
+      <w:r>
+        <w:t xml:space="preserve">, </w:t>
+      </w:r>
+      <w:r>
+        <w:rPr>
+          <w:b/>
+          <w:bCs/>
+        </w:rPr>
+        <w:t>POST</w:t>
+      </w:r>
+      <w:r>
+        <w:t xml:space="preserve">, </w:t>
+      </w:r>
+      <w:r>
+        <w:rPr>
+          <w:b/>
+          <w:bCs/>
+        </w:rPr>
+        <w:t>PUT</w:t>
+      </w:r>
+      <w:r>
+        <w:t xml:space="preserve"> para acceder y modificar datos. Permite gestionar </w:t>
+      </w:r>
+      <w:r>
+        <w:rPr>
+          <w:b/>
+          <w:bCs/>
+        </w:rPr>
+        <w:t>clientes</w:t>
+      </w:r>
+      <w:r>
+        <w:t xml:space="preserve">, </w:t>
+      </w:r>
+      <w:r>
+        <w:rPr>
+          <w:b/>
+          <w:bCs/>
+        </w:rPr>
+        <w:t>productos</w:t>
+      </w:r>
+      <w:r>
+        <w:t xml:space="preserve">, </w:t>
+      </w:r>
+      <w:r>
+        <w:rPr>
+          <w:b/>
+          <w:bCs/>
+        </w:rPr>
+        <w:t>pedidos</w:t>
+      </w:r>
+      <w:r>
+        <w:t xml:space="preserve"> y </w:t>
+      </w:r>
+      <w:r>
+        <w:rPr>
+          <w:b/>
+          <w:bCs/>
+        </w:rPr>
+        <w:t>estadísticas</w:t>
+      </w:r>
+      <w:r>
+        <w:t xml:space="preserve">. Las rutas </w:t>
+      </w:r>
+      <w:r>
+        <w:t>/api/clientes</w:t>
+      </w:r>
+      <w:r>
+        <w:t xml:space="preserve"> permiten listar, registrar y actualizar clientes. Las de </w:t>
+      </w:r>
+      <w:r>
+        <w:t>/api/productos</w:t>
+      </w:r>
+      <w:r>
+        <w:t xml:space="preserve"> manejan el catálogo de productos disponibles. Las de </w:t>
+      </w:r>
+      <w:r>
+        <w:t>/api/pedidos</w:t>
+      </w:r>
+      <w:r>
+        <w:t xml:space="preserve"> permiten crear, consultar y actualizar pedidos. Además, </w:t>
+      </w:r>
+      <w:r>
+        <w:t>/api/</w:t>
+      </w:r>
+      <w:proofErr w:type="spellStart"/>
+      <w:r>
+        <w:t>estadisticas</w:t>
+      </w:r>
+      <w:proofErr w:type="spellEnd"/>
+      <w:r>
+        <w:t xml:space="preserve"> entrega datos analíticos del sistema. Esta API organiza claramente las operaciones CRUD y mejora la gestión del sistema.</w:t>
+      </w:r>
+    </w:p>
+    <w:bookmarkEnd w:id="6"/>
+    <w:p>
+      <w:pPr>
         <w:tabs>
           <w:tab w:val="left" w:pos="2256"/>
         </w:tabs>
-      </w:pPr>
-      <w:r>
-        <w:t>(</w:t>
-      </w:r>
-      <w:proofErr w:type="spellStart"/>
-      <w:r>
-        <w:t>describrir</w:t>
-      </w:r>
-      <w:proofErr w:type="spellEnd"/>
-      <w:r>
-        <w:t>)</w:t>
-      </w:r>
+        <w:rPr>
+          <w:lang w:val="es-MX"/>
+        </w:rPr>
+      </w:pPr>
     </w:p>
     <w:p>
       <w:pPr>
         <w:tabs>
           <w:tab w:val="left" w:pos="2256"/>
         </w:tabs>
+        <w:rPr>
+          <w:lang w:val="es-MX"/>
+        </w:rPr>
       </w:pPr>
     </w:p>
     <w:p>
@@ -3577,6 +3681,9 @@
         <w:tabs>
           <w:tab w:val="left" w:pos="2256"/>
         </w:tabs>
+        <w:rPr>
+          <w:lang w:val="es-MX"/>
+        </w:rPr>
       </w:pPr>
     </w:p>
     <w:p>
@@ -3584,6 +3691,9 @@
         <w:tabs>
           <w:tab w:val="left" w:pos="2256"/>
         </w:tabs>
+        <w:rPr>
+          <w:lang w:val="es-MX"/>
+        </w:rPr>
       </w:pPr>
     </w:p>
     <w:p>
@@ -3591,6 +3701,9 @@
         <w:tabs>
           <w:tab w:val="left" w:pos="2256"/>
         </w:tabs>
+        <w:rPr>
+          <w:lang w:val="es-MX"/>
+        </w:rPr>
       </w:pPr>
     </w:p>
     <w:p>
@@ -3598,16 +3711,10 @@
         <w:tabs>
           <w:tab w:val="left" w:pos="2256"/>
         </w:tabs>
-      </w:pPr>
-    </w:p>
-    <w:p>
-      <w:pPr>
-        <w:tabs>
-          <w:tab w:val="left" w:pos="2256"/>
-        </w:tabs>
-      </w:pPr>
-      <w:bookmarkStart w:id="6" w:name="_GoBack"/>
-      <w:bookmarkEnd w:id="6"/>
+        <w:rPr>
+          <w:lang w:val="es-MX"/>
+        </w:rPr>
+      </w:pPr>
     </w:p>
     <w:p>
       <w:pPr>
